--- a/Class23/PRIORITY QUEUE(Class23).docx
+++ b/Class23/PRIORITY QUEUE(Class23).docx
@@ -122,8 +122,1636 @@
         </w:rPr>
         <w:t>BST</w:t>
       </w:r>
+    </w:p>
+    <w:p>
+      <w:pPr>
+        <w:rPr>
+          <w:sz w:val="44"/>
+        </w:rPr>
+      </w:pPr>
+    </w:p>
+    <w:p>
+      <w:pPr>
+        <w:rPr>
+          <w:sz w:val="44"/>
+        </w:rPr>
+      </w:pPr>
+      <w:r>
+        <w:rPr>
+          <w:sz w:val="44"/>
+        </w:rPr>
+        <w:t xml:space="preserve">What is Priority </w:t>
+      </w:r>
+      <w:proofErr w:type="gramStart"/>
+      <w:r>
+        <w:rPr>
+          <w:sz w:val="44"/>
+        </w:rPr>
+        <w:t>Queue ?</w:t>
+      </w:r>
+      <w:proofErr w:type="gramEnd"/>
+    </w:p>
+    <w:p>
+      <w:pPr>
+        <w:pStyle w:val="ListParagraph"/>
+        <w:numPr>
+          <w:ilvl w:val="0"/>
+          <w:numId w:val="2"/>
+        </w:numPr>
+        <w:rPr>
+          <w:sz w:val="44"/>
+        </w:rPr>
+      </w:pPr>
+      <w:r>
+        <w:rPr>
+          <w:sz w:val="44"/>
+        </w:rPr>
+        <w:t xml:space="preserve">Data </w:t>
+      </w:r>
+      <w:r>
+        <w:rPr>
+          <w:sz w:val="44"/>
+        </w:rPr>
+        <w:t>can be entered in any order ,but can be retrieve only in priority order</w:t>
+      </w:r>
+    </w:p>
+    <w:p>
+      <w:pPr>
+        <w:rPr>
+          <w:sz w:val="44"/>
+        </w:rPr>
+      </w:pPr>
+      <w:r>
+        <w:rPr>
+          <w:sz w:val="44"/>
+        </w:rPr>
+        <w:t xml:space="preserve">Is it either LIFO or </w:t>
+      </w:r>
+      <w:proofErr w:type="gramStart"/>
+      <w:r>
+        <w:rPr>
+          <w:sz w:val="44"/>
+        </w:rPr>
+        <w:t>FIFO ?</w:t>
+      </w:r>
+      <w:proofErr w:type="gramEnd"/>
+    </w:p>
+    <w:p>
+      <w:pPr>
+        <w:rPr>
+          <w:sz w:val="44"/>
+        </w:rPr>
+      </w:pPr>
+      <w:r>
+        <w:rPr>
+          <w:sz w:val="44"/>
+        </w:rPr>
+        <w:t>What data structure we need to use to implement priority</w:t>
+      </w:r>
+      <w:r>
+        <w:rPr>
+          <w:sz w:val="44"/>
+        </w:rPr>
+        <w:t>?</w:t>
+      </w:r>
+    </w:p>
+    <w:p>
+      <w:pPr>
+        <w:rPr>
+          <w:sz w:val="44"/>
+        </w:rPr>
+      </w:pPr>
+    </w:p>
+    <w:p>
+      <w:pPr>
+        <w:rPr>
+          <w:sz w:val="44"/>
+        </w:rPr>
+      </w:pPr>
+      <w:proofErr w:type="gramStart"/>
+      <w:r>
+        <w:rPr>
+          <w:sz w:val="44"/>
+        </w:rPr>
+        <w:t>O(</w:t>
+      </w:r>
+      <w:proofErr w:type="gramEnd"/>
+      <w:r>
+        <w:rPr>
+          <w:sz w:val="44"/>
+        </w:rPr>
+        <w:t>n)      Insertion         R min     get</w:t>
+      </w:r>
+      <w:r>
+        <w:rPr>
+          <w:sz w:val="44"/>
+        </w:rPr>
+        <w:t xml:space="preserve"> </w:t>
+      </w:r>
+      <w:r>
+        <w:rPr>
+          <w:sz w:val="44"/>
+        </w:rPr>
+        <w:t>Min</w:t>
+      </w:r>
+    </w:p>
+    <w:p>
+      <w:pPr>
+        <w:rPr>
+          <w:sz w:val="44"/>
+        </w:rPr>
+      </w:pPr>
+      <w:r>
+        <w:rPr>
+          <w:sz w:val="44"/>
+        </w:rPr>
+        <w:t>UA</w:t>
+      </w:r>
+      <w:r>
+        <w:rPr>
+          <w:sz w:val="44"/>
+        </w:rPr>
+        <w:tab/>
+      </w:r>
+      <w:r>
+        <w:rPr>
+          <w:sz w:val="44"/>
+        </w:rPr>
+        <w:tab/>
+      </w:r>
+      <w:proofErr w:type="gramStart"/>
+      <w:r>
+        <w:rPr>
+          <w:sz w:val="44"/>
+        </w:rPr>
+        <w:t>O(</w:t>
+      </w:r>
+      <w:proofErr w:type="gramEnd"/>
+      <w:r>
+        <w:rPr>
+          <w:sz w:val="44"/>
+        </w:rPr>
+        <w:t>1)</w:t>
+      </w:r>
+      <w:r>
+        <w:rPr>
+          <w:sz w:val="44"/>
+        </w:rPr>
+        <w:tab/>
+      </w:r>
+      <w:r>
+        <w:rPr>
+          <w:sz w:val="44"/>
+        </w:rPr>
+        <w:tab/>
+        <w:t xml:space="preserve">   O(n)</w:t>
+      </w:r>
+      <w:r>
+        <w:rPr>
+          <w:sz w:val="44"/>
+        </w:rPr>
+        <w:tab/>
+        <w:t xml:space="preserve">    O(n)</w:t>
+      </w:r>
+    </w:p>
+    <w:p>
+      <w:pPr>
+        <w:rPr>
+          <w:sz w:val="44"/>
+        </w:rPr>
+      </w:pPr>
+      <w:r>
+        <w:rPr>
+          <w:sz w:val="44"/>
+        </w:rPr>
+        <w:t>(</w:t>
+      </w:r>
+      <w:proofErr w:type="gramStart"/>
+      <w:r>
+        <w:rPr>
+          <w:sz w:val="44"/>
+        </w:rPr>
+        <w:t>unsorted</w:t>
+      </w:r>
+      <w:proofErr w:type="gramEnd"/>
+      <w:r>
+        <w:rPr>
+          <w:sz w:val="44"/>
+        </w:rPr>
+        <w:t xml:space="preserve"> array)</w:t>
+      </w:r>
+    </w:p>
+    <w:p>
+      <w:pPr>
+        <w:rPr>
+          <w:sz w:val="44"/>
+        </w:rPr>
+      </w:pPr>
+      <w:r>
+        <w:rPr>
+          <w:sz w:val="44"/>
+        </w:rPr>
+        <w:lastRenderedPageBreak/>
+        <w:t>SA</w:t>
+      </w:r>
+      <w:r>
+        <w:rPr>
+          <w:sz w:val="44"/>
+        </w:rPr>
+        <w:tab/>
+      </w:r>
+      <w:r>
+        <w:rPr>
+          <w:sz w:val="44"/>
+        </w:rPr>
+        <w:tab/>
+      </w:r>
+      <w:proofErr w:type="gramStart"/>
+      <w:r>
+        <w:rPr>
+          <w:sz w:val="44"/>
+        </w:rPr>
+        <w:t>O(</w:t>
+      </w:r>
+      <w:proofErr w:type="gramEnd"/>
+      <w:r>
+        <w:rPr>
+          <w:sz w:val="44"/>
+        </w:rPr>
+        <w:t>n)</w:t>
+      </w:r>
+      <w:r>
+        <w:rPr>
+          <w:sz w:val="44"/>
+        </w:rPr>
+        <w:tab/>
+      </w:r>
+      <w:r>
+        <w:rPr>
+          <w:sz w:val="44"/>
+        </w:rPr>
+        <w:tab/>
+        <w:t xml:space="preserve">   O(n)</w:t>
+      </w:r>
+      <w:r>
+        <w:rPr>
+          <w:sz w:val="44"/>
+        </w:rPr>
+        <w:tab/>
+        <w:t xml:space="preserve">    O(1)</w:t>
+      </w:r>
+    </w:p>
+    <w:p>
+      <w:pPr>
+        <w:rPr>
+          <w:sz w:val="44"/>
+        </w:rPr>
+      </w:pPr>
+      <w:r>
+        <w:rPr>
+          <w:sz w:val="44"/>
+        </w:rPr>
+        <w:t>(</w:t>
+      </w:r>
+      <w:proofErr w:type="gramStart"/>
+      <w:r>
+        <w:rPr>
+          <w:sz w:val="44"/>
+        </w:rPr>
+        <w:t>sorted</w:t>
+      </w:r>
+      <w:proofErr w:type="gramEnd"/>
+      <w:r>
+        <w:rPr>
+          <w:sz w:val="44"/>
+        </w:rPr>
+        <w:t xml:space="preserve"> array)</w:t>
+      </w:r>
+    </w:p>
+    <w:p>
+      <w:pPr>
+        <w:rPr>
+          <w:sz w:val="44"/>
+        </w:rPr>
+      </w:pPr>
+    </w:p>
+    <w:p>
+      <w:pPr>
+        <w:rPr>
+          <w:sz w:val="44"/>
+        </w:rPr>
+      </w:pPr>
+      <w:proofErr w:type="gramStart"/>
+      <w:r>
+        <w:rPr>
+          <w:sz w:val="44"/>
+        </w:rPr>
+        <w:t>O(</w:t>
+      </w:r>
+      <w:proofErr w:type="gramEnd"/>
+      <w:r>
+        <w:rPr>
+          <w:sz w:val="44"/>
+        </w:rPr>
+        <w:t>n)      Insertio</w:t>
+      </w:r>
+      <w:r>
+        <w:rPr>
+          <w:sz w:val="44"/>
+        </w:rPr>
+        <w:t xml:space="preserve">n   </w:t>
+      </w:r>
+      <w:r>
+        <w:rPr>
+          <w:sz w:val="44"/>
+        </w:rPr>
+        <w:t>R</w:t>
+      </w:r>
+      <w:r>
+        <w:rPr>
+          <w:sz w:val="44"/>
+        </w:rPr>
+        <w:t>emove</w:t>
+      </w:r>
+      <w:r>
+        <w:rPr>
+          <w:sz w:val="44"/>
+        </w:rPr>
+        <w:t xml:space="preserve"> min     get</w:t>
+      </w:r>
+      <w:r>
+        <w:rPr>
+          <w:sz w:val="44"/>
+        </w:rPr>
+        <w:t xml:space="preserve"> </w:t>
+      </w:r>
+      <w:r>
+        <w:rPr>
+          <w:sz w:val="44"/>
+        </w:rPr>
+        <w:t>Min</w:t>
+      </w:r>
+    </w:p>
+    <w:p>
+      <w:pPr>
+        <w:rPr>
+          <w:sz w:val="44"/>
+        </w:rPr>
+      </w:pPr>
+      <w:r>
+        <w:rPr>
+          <w:sz w:val="44"/>
+        </w:rPr>
+        <w:t>U</w:t>
+      </w:r>
+      <w:r>
+        <w:rPr>
+          <w:sz w:val="44"/>
+        </w:rPr>
+        <w:t>L</w:t>
+      </w:r>
+      <w:r>
+        <w:rPr>
+          <w:sz w:val="44"/>
+        </w:rPr>
+        <w:tab/>
+      </w:r>
+      <w:r>
+        <w:rPr>
+          <w:sz w:val="44"/>
+        </w:rPr>
+        <w:tab/>
+      </w:r>
+      <w:proofErr w:type="gramStart"/>
+      <w:r>
+        <w:rPr>
+          <w:sz w:val="44"/>
+        </w:rPr>
+        <w:t>O(</w:t>
+      </w:r>
+      <w:proofErr w:type="gramEnd"/>
+      <w:r>
+        <w:rPr>
+          <w:sz w:val="44"/>
+        </w:rPr>
+        <w:t>1)</w:t>
+      </w:r>
+      <w:r>
+        <w:rPr>
+          <w:sz w:val="44"/>
+        </w:rPr>
+        <w:tab/>
+      </w:r>
+      <w:r>
+        <w:rPr>
+          <w:sz w:val="44"/>
+        </w:rPr>
+        <w:tab/>
+        <w:t xml:space="preserve">   O(n)</w:t>
+      </w:r>
+      <w:r>
+        <w:rPr>
+          <w:sz w:val="44"/>
+        </w:rPr>
+        <w:tab/>
+        <w:t xml:space="preserve">    O(n)</w:t>
+      </w:r>
+    </w:p>
+    <w:p>
+      <w:pPr>
+        <w:rPr>
+          <w:sz w:val="44"/>
+        </w:rPr>
+      </w:pPr>
+      <w:r>
+        <w:rPr>
+          <w:sz w:val="44"/>
+        </w:rPr>
+        <w:t>(</w:t>
+      </w:r>
+      <w:proofErr w:type="gramStart"/>
+      <w:r>
+        <w:rPr>
+          <w:sz w:val="44"/>
+        </w:rPr>
+        <w:t>unsorted</w:t>
+      </w:r>
+      <w:proofErr w:type="gramEnd"/>
+      <w:r>
+        <w:rPr>
+          <w:sz w:val="44"/>
+        </w:rPr>
+        <w:t xml:space="preserve"> </w:t>
+      </w:r>
+      <w:r>
+        <w:rPr>
+          <w:sz w:val="44"/>
+        </w:rPr>
+        <w:t>Linked List</w:t>
+      </w:r>
+      <w:r>
+        <w:rPr>
+          <w:sz w:val="44"/>
+        </w:rPr>
+        <w:t>)</w:t>
+      </w:r>
+      <w:r>
+        <w:rPr>
+          <w:sz w:val="44"/>
+        </w:rPr>
+        <w:t xml:space="preserve"> </w:t>
+      </w:r>
+    </w:p>
+    <w:p>
+      <w:pPr>
+        <w:rPr>
+          <w:sz w:val="44"/>
+        </w:rPr>
+      </w:pPr>
+      <w:r>
+        <w:rPr>
+          <w:sz w:val="44"/>
+        </w:rPr>
+        <w:t>SA</w:t>
+      </w:r>
+      <w:r>
+        <w:rPr>
+          <w:sz w:val="44"/>
+        </w:rPr>
+        <w:tab/>
+      </w:r>
+      <w:r>
+        <w:rPr>
+          <w:sz w:val="44"/>
+        </w:rPr>
+        <w:tab/>
+      </w:r>
+      <w:proofErr w:type="gramStart"/>
+      <w:r>
+        <w:rPr>
+          <w:sz w:val="44"/>
+        </w:rPr>
+        <w:t>O(</w:t>
+      </w:r>
+      <w:proofErr w:type="gramEnd"/>
+      <w:r>
+        <w:rPr>
+          <w:sz w:val="44"/>
+        </w:rPr>
+        <w:t>n)</w:t>
+      </w:r>
+      <w:r>
+        <w:rPr>
+          <w:sz w:val="44"/>
+        </w:rPr>
+        <w:tab/>
+      </w:r>
+      <w:r>
+        <w:rPr>
+          <w:sz w:val="44"/>
+        </w:rPr>
+        <w:tab/>
+        <w:t xml:space="preserve">   O(1)</w:t>
+      </w:r>
+      <w:r>
+        <w:rPr>
+          <w:sz w:val="44"/>
+        </w:rPr>
+        <w:tab/>
+        <w:t xml:space="preserve">    O(1)</w:t>
+      </w:r>
+    </w:p>
+    <w:p>
+      <w:pPr>
+        <w:rPr>
+          <w:sz w:val="44"/>
+        </w:rPr>
+      </w:pPr>
+      <w:r>
+        <w:rPr>
+          <w:sz w:val="44"/>
+        </w:rPr>
+        <w:t>(</w:t>
+      </w:r>
+      <w:proofErr w:type="gramStart"/>
+      <w:r>
+        <w:rPr>
+          <w:sz w:val="44"/>
+        </w:rPr>
+        <w:t>sorted</w:t>
+      </w:r>
+      <w:proofErr w:type="gramEnd"/>
+      <w:r>
+        <w:rPr>
+          <w:sz w:val="44"/>
+        </w:rPr>
+        <w:t xml:space="preserve"> Linked List)</w:t>
+      </w:r>
+    </w:p>
+    <w:p>
+      <w:pPr>
+        <w:rPr>
+          <w:sz w:val="44"/>
+        </w:rPr>
+      </w:pPr>
+      <w:r>
+        <w:rPr>
+          <w:sz w:val="44"/>
+        </w:rPr>
+        <w:t>BST</w:t>
+      </w:r>
+      <w:r>
+        <w:rPr>
+          <w:sz w:val="44"/>
+        </w:rPr>
+        <w:tab/>
+      </w:r>
+      <w:r>
+        <w:rPr>
+          <w:sz w:val="44"/>
+        </w:rPr>
+        <w:tab/>
+      </w:r>
+      <w:proofErr w:type="gramStart"/>
+      <w:r>
+        <w:rPr>
+          <w:sz w:val="44"/>
+        </w:rPr>
+        <w:t>O(</w:t>
+      </w:r>
+      <w:proofErr w:type="gramEnd"/>
+      <w:r>
+        <w:rPr>
+          <w:sz w:val="44"/>
+        </w:rPr>
+        <w:t>log(</w:t>
+      </w:r>
+      <w:r>
+        <w:rPr>
+          <w:sz w:val="44"/>
+        </w:rPr>
+        <w:t>n</w:t>
+      </w:r>
+      <w:r>
+        <w:rPr>
+          <w:sz w:val="44"/>
+        </w:rPr>
+        <w:t>))</w:t>
+      </w:r>
+      <w:r>
+        <w:rPr>
+          <w:sz w:val="44"/>
+        </w:rPr>
+        <w:tab/>
+        <w:t xml:space="preserve"> </w:t>
+      </w:r>
+      <w:r>
+        <w:rPr>
+          <w:sz w:val="44"/>
+        </w:rPr>
+        <w:t>O(</w:t>
+      </w:r>
+      <w:r>
+        <w:rPr>
+          <w:sz w:val="44"/>
+        </w:rPr>
+        <w:t>log(n)</w:t>
+      </w:r>
+      <w:r>
+        <w:rPr>
+          <w:sz w:val="44"/>
+        </w:rPr>
+        <w:t>)</w:t>
+      </w:r>
+      <w:r>
+        <w:rPr>
+          <w:sz w:val="44"/>
+        </w:rPr>
+        <w:tab/>
+      </w:r>
+      <w:r>
+        <w:rPr>
+          <w:sz w:val="44"/>
+        </w:rPr>
+        <w:t>O(</w:t>
+      </w:r>
+      <w:r>
+        <w:rPr>
+          <w:sz w:val="44"/>
+        </w:rPr>
+        <w:t>log(n)</w:t>
+      </w:r>
+      <w:r>
+        <w:rPr>
+          <w:sz w:val="44"/>
+        </w:rPr>
+        <w:t>)</w:t>
+      </w:r>
+    </w:p>
+    <w:p>
+      <w:pPr>
+        <w:rPr>
+          <w:sz w:val="44"/>
+        </w:rPr>
+      </w:pPr>
+      <w:r>
+        <w:rPr>
+          <w:sz w:val="44"/>
+        </w:rPr>
+        <w:t>(</w:t>
+      </w:r>
+      <w:r>
+        <w:rPr>
+          <w:sz w:val="44"/>
+        </w:rPr>
+        <w:t>Binary Search Tree</w:t>
+      </w:r>
+      <w:r>
+        <w:rPr>
+          <w:sz w:val="44"/>
+        </w:rPr>
+        <w:t>)</w:t>
+      </w:r>
+    </w:p>
+    <w:p>
+      <w:pPr>
+        <w:rPr>
+          <w:sz w:val="44"/>
+        </w:rPr>
+      </w:pPr>
+    </w:p>
+    <w:p>
+      <w:pPr>
+        <w:rPr>
+          <w:sz w:val="44"/>
+        </w:rPr>
+      </w:pPr>
+      <w:r>
+        <w:rPr>
+          <w:sz w:val="44"/>
+        </w:rPr>
+        <w:t xml:space="preserve">We don’t have any data structure who have good all kind </w:t>
+      </w:r>
+      <w:proofErr w:type="gramStart"/>
+      <w:r>
+        <w:rPr>
+          <w:sz w:val="44"/>
+        </w:rPr>
+        <w:t>operation ,</w:t>
+      </w:r>
+      <w:proofErr w:type="gramEnd"/>
+      <w:r>
+        <w:rPr>
+          <w:sz w:val="44"/>
+        </w:rPr>
+        <w:t xml:space="preserve"> but rather there Is either insertion is good and retrieval is not or vice versa </w:t>
+      </w:r>
+    </w:p>
+    <w:p>
+      <w:pPr>
+        <w:rPr>
+          <w:sz w:val="44"/>
+        </w:rPr>
+      </w:pPr>
+      <w:r>
+        <w:rPr>
+          <w:sz w:val="44"/>
+        </w:rPr>
+        <w:t xml:space="preserve">Except </w:t>
+      </w:r>
+      <w:proofErr w:type="gramStart"/>
+      <w:r>
+        <w:rPr>
+          <w:sz w:val="44"/>
+        </w:rPr>
+        <w:t>BST ,</w:t>
+      </w:r>
+      <w:proofErr w:type="gramEnd"/>
+      <w:r>
+        <w:rPr>
+          <w:sz w:val="44"/>
+        </w:rPr>
+        <w:t xml:space="preserve"> whose all operation is in average case</w:t>
+      </w:r>
+    </w:p>
+    <w:p>
+      <w:pPr>
+        <w:rPr>
+          <w:sz w:val="44"/>
+        </w:rPr>
+      </w:pPr>
+      <w:r>
+        <w:rPr>
+          <w:sz w:val="44"/>
+        </w:rPr>
+        <w:t xml:space="preserve">But BST is </w:t>
+      </w:r>
+      <w:proofErr w:type="gramStart"/>
+      <w:r>
+        <w:rPr>
+          <w:sz w:val="44"/>
+        </w:rPr>
+        <w:t>log(</w:t>
+      </w:r>
+      <w:proofErr w:type="gramEnd"/>
+      <w:r>
+        <w:rPr>
+          <w:sz w:val="44"/>
+        </w:rPr>
+        <w:t>n) only if BST is balanced and to make BST balance as we need to do extra operation to make it balance</w:t>
+      </w:r>
+    </w:p>
+    <w:p>
+      <w:pPr>
+        <w:rPr>
+          <w:b/>
+          <w:sz w:val="52"/>
+        </w:rPr>
+      </w:pPr>
+      <w:r>
+        <w:rPr>
+          <w:b/>
+          <w:sz w:val="52"/>
+        </w:rPr>
+        <w:lastRenderedPageBreak/>
+        <w:t>Now Which data structure we need to use?</w:t>
+      </w:r>
+    </w:p>
+    <w:p>
+      <w:pPr>
+        <w:rPr>
+          <w:sz w:val="52"/>
+        </w:rPr>
+      </w:pPr>
+      <w:proofErr w:type="spellStart"/>
+      <w:proofErr w:type="gramStart"/>
+      <w:r>
+        <w:rPr>
+          <w:sz w:val="52"/>
+        </w:rPr>
+        <w:t>Lets</w:t>
+      </w:r>
+      <w:proofErr w:type="spellEnd"/>
+      <w:proofErr w:type="gramEnd"/>
+      <w:r>
+        <w:rPr>
+          <w:sz w:val="52"/>
+        </w:rPr>
+        <w:t xml:space="preserve"> do something unique</w:t>
+      </w:r>
+    </w:p>
+    <w:p>
+      <w:pPr>
+        <w:rPr>
+          <w:sz w:val="52"/>
+        </w:rPr>
+      </w:pPr>
+      <w:r>
+        <w:rPr>
+          <w:sz w:val="52"/>
+        </w:rPr>
+        <w:t>Let store balanced BST in array in level order</w:t>
+      </w:r>
+    </w:p>
+    <w:p>
+      <w:pPr>
+        <w:rPr>
+          <w:sz w:val="52"/>
+        </w:rPr>
+      </w:pPr>
+      <w:r>
+        <w:rPr>
+          <w:sz w:val="52"/>
+        </w:rPr>
+        <w:tab/>
+      </w:r>
+      <w:r>
+        <w:rPr>
+          <w:sz w:val="52"/>
+        </w:rPr>
+        <w:tab/>
+      </w:r>
+      <w:r>
+        <w:rPr>
+          <w:sz w:val="52"/>
+        </w:rPr>
+        <w:tab/>
+      </w:r>
+      <w:r>
+        <w:rPr>
+          <w:sz w:val="52"/>
+        </w:rPr>
+        <w:tab/>
+      </w:r>
+      <w:r>
+        <w:rPr>
+          <w:sz w:val="52"/>
+        </w:rPr>
+        <w:tab/>
+        <w:t>1</w:t>
+      </w:r>
+    </w:p>
+    <w:p>
+      <w:pPr>
+        <w:rPr>
+          <w:sz w:val="52"/>
+        </w:rPr>
+      </w:pPr>
+      <w:r>
+        <w:rPr>
+          <w:sz w:val="52"/>
+        </w:rPr>
+        <w:tab/>
+      </w:r>
+      <w:r>
+        <w:rPr>
+          <w:sz w:val="52"/>
+        </w:rPr>
+        <w:tab/>
+      </w:r>
+      <w:r>
+        <w:rPr>
+          <w:sz w:val="52"/>
+        </w:rPr>
+        <w:tab/>
+        <w:t>2</w:t>
+      </w:r>
+      <w:r>
+        <w:rPr>
+          <w:sz w:val="52"/>
+        </w:rPr>
+        <w:tab/>
+      </w:r>
+      <w:r>
+        <w:rPr>
+          <w:sz w:val="52"/>
+        </w:rPr>
+        <w:tab/>
+      </w:r>
+      <w:r>
+        <w:rPr>
+          <w:sz w:val="52"/>
+        </w:rPr>
+        <w:tab/>
+      </w:r>
+      <w:r>
+        <w:rPr>
+          <w:sz w:val="52"/>
+        </w:rPr>
+        <w:tab/>
+        <w:t>3</w:t>
+      </w:r>
+    </w:p>
+    <w:p>
+      <w:pPr>
+        <w:rPr>
+          <w:sz w:val="52"/>
+        </w:rPr>
+      </w:pPr>
+      <w:r>
+        <w:rPr>
+          <w:sz w:val="52"/>
+        </w:rPr>
+        <w:tab/>
+      </w:r>
+      <w:r>
+        <w:rPr>
+          <w:sz w:val="52"/>
+        </w:rPr>
+        <w:tab/>
+        <w:t>4</w:t>
+      </w:r>
+      <w:r>
+        <w:rPr>
+          <w:sz w:val="52"/>
+        </w:rPr>
+        <w:tab/>
+      </w:r>
+      <w:r>
+        <w:rPr>
+          <w:sz w:val="52"/>
+        </w:rPr>
+        <w:tab/>
+        <w:t>5</w:t>
+      </w:r>
+      <w:r>
+        <w:rPr>
+          <w:sz w:val="52"/>
+        </w:rPr>
+        <w:tab/>
+      </w:r>
+      <w:r>
+        <w:rPr>
+          <w:sz w:val="52"/>
+        </w:rPr>
+        <w:tab/>
+        <w:t>6</w:t>
+      </w:r>
+      <w:r>
+        <w:rPr>
+          <w:sz w:val="52"/>
+        </w:rPr>
+        <w:tab/>
+      </w:r>
+      <w:r>
+        <w:rPr>
+          <w:sz w:val="52"/>
+        </w:rPr>
+        <w:tab/>
+        <w:t>7</w:t>
+      </w:r>
+    </w:p>
+    <w:p>
+      <w:pPr>
+        <w:rPr>
+          <w:sz w:val="52"/>
+        </w:rPr>
+      </w:pPr>
+    </w:p>
+    <w:p>
+      <w:pPr>
+        <w:rPr>
+          <w:sz w:val="52"/>
+        </w:rPr>
+      </w:pPr>
+      <w:r>
+        <w:rPr>
+          <w:sz w:val="52"/>
+        </w:rPr>
+        <w:t xml:space="preserve">In an </w:t>
+      </w:r>
+      <w:proofErr w:type="gramStart"/>
+      <w:r>
+        <w:rPr>
+          <w:sz w:val="52"/>
+        </w:rPr>
+        <w:t>array ,</w:t>
+      </w:r>
+      <w:proofErr w:type="gramEnd"/>
+      <w:r>
+        <w:rPr>
+          <w:sz w:val="52"/>
+        </w:rPr>
+        <w:t xml:space="preserve"> it will stored as</w:t>
+      </w:r>
+    </w:p>
+    <w:p>
+      <w:pPr>
+        <w:rPr>
+          <w:sz w:val="52"/>
+        </w:rPr>
+      </w:pPr>
+      <w:r>
+        <w:rPr>
+          <w:sz w:val="52"/>
+        </w:rPr>
+        <w:t>1 2 3 4 5 6 7</w:t>
+      </w:r>
+    </w:p>
+    <w:p>
+      <w:pPr>
+        <w:rPr>
+          <w:sz w:val="52"/>
+        </w:rPr>
+      </w:pPr>
+    </w:p>
+    <w:p>
+      <w:pPr>
+        <w:rPr>
+          <w:sz w:val="52"/>
+        </w:rPr>
+      </w:pPr>
+      <w:r>
+        <w:rPr>
+          <w:sz w:val="52"/>
+        </w:rPr>
+        <w:t>How to find child and parent of a particular node</w:t>
+      </w:r>
+    </w:p>
+    <w:p>
+      <w:pPr>
+        <w:rPr>
+          <w:sz w:val="52"/>
+        </w:rPr>
+      </w:pPr>
+    </w:p>
+    <w:p>
+      <w:pPr>
+        <w:rPr>
+          <w:sz w:val="52"/>
+        </w:rPr>
+      </w:pPr>
+      <w:r>
+        <w:rPr>
+          <w:sz w:val="52"/>
+        </w:rPr>
+        <w:lastRenderedPageBreak/>
+        <w:t>So</w:t>
+      </w:r>
+    </w:p>
+    <w:p>
+      <w:pPr>
+        <w:rPr>
+          <w:sz w:val="52"/>
+        </w:rPr>
+      </w:pPr>
+      <w:r>
+        <w:rPr>
+          <w:sz w:val="52"/>
+        </w:rPr>
+        <w:t xml:space="preserve">Child of any node at </w:t>
+      </w:r>
+      <w:proofErr w:type="spellStart"/>
+      <w:r>
+        <w:rPr>
+          <w:sz w:val="52"/>
+        </w:rPr>
+        <w:t>ith</w:t>
+      </w:r>
+      <w:proofErr w:type="spellEnd"/>
+      <w:r>
+        <w:rPr>
+          <w:sz w:val="52"/>
+        </w:rPr>
+        <w:t xml:space="preserve"> index of an </w:t>
+      </w:r>
+      <w:proofErr w:type="gramStart"/>
+      <w:r>
+        <w:rPr>
+          <w:sz w:val="52"/>
+        </w:rPr>
+        <w:t>array :</w:t>
+      </w:r>
+      <w:proofErr w:type="gramEnd"/>
+      <w:r>
+        <w:rPr>
+          <w:sz w:val="52"/>
+        </w:rPr>
+        <w:t xml:space="preserve">   2*</w:t>
+      </w:r>
+      <w:r>
+        <w:rPr>
+          <w:sz w:val="52"/>
+        </w:rPr>
+        <w:t>i</w:t>
+      </w:r>
+      <w:r>
+        <w:rPr>
+          <w:sz w:val="52"/>
+        </w:rPr>
+        <w:t xml:space="preserve"> + 1  , 2*</w:t>
+      </w:r>
+      <w:r>
+        <w:rPr>
+          <w:sz w:val="52"/>
+        </w:rPr>
+        <w:t>i</w:t>
+      </w:r>
+      <w:r>
+        <w:rPr>
+          <w:sz w:val="52"/>
+        </w:rPr>
+        <w:t xml:space="preserve"> + 2</w:t>
+      </w:r>
+    </w:p>
+    <w:p>
+      <w:pPr>
+        <w:rPr>
+          <w:sz w:val="52"/>
+        </w:rPr>
+      </w:pPr>
+      <w:r>
+        <w:rPr>
+          <w:sz w:val="52"/>
+        </w:rPr>
+        <w:t>Parent</w:t>
+      </w:r>
+      <w:r>
+        <w:rPr>
+          <w:sz w:val="52"/>
+        </w:rPr>
+        <w:t xml:space="preserve"> of any node at </w:t>
+      </w:r>
+      <w:proofErr w:type="spellStart"/>
+      <w:r>
+        <w:rPr>
+          <w:sz w:val="52"/>
+        </w:rPr>
+        <w:t>ith</w:t>
+      </w:r>
+      <w:proofErr w:type="spellEnd"/>
+      <w:r>
+        <w:rPr>
+          <w:sz w:val="52"/>
+        </w:rPr>
+        <w:t xml:space="preserve"> index of an </w:t>
+      </w:r>
+      <w:proofErr w:type="gramStart"/>
+      <w:r>
+        <w:rPr>
+          <w:sz w:val="52"/>
+        </w:rPr>
+        <w:t>array</w:t>
+      </w:r>
+      <w:r>
+        <w:rPr>
+          <w:sz w:val="52"/>
+        </w:rPr>
+        <w:t xml:space="preserve"> </w:t>
+      </w:r>
+      <w:r>
+        <w:rPr>
+          <w:sz w:val="52"/>
+        </w:rPr>
+        <w:t>:</w:t>
+      </w:r>
+      <w:proofErr w:type="gramEnd"/>
+      <w:r>
+        <w:rPr>
+          <w:sz w:val="52"/>
+        </w:rPr>
+        <w:t xml:space="preserve"> </w:t>
+      </w:r>
+      <w:r>
+        <w:rPr>
+          <w:sz w:val="52"/>
+        </w:rPr>
+        <w:t xml:space="preserve">  (i</w:t>
+      </w:r>
+      <w:r>
+        <w:rPr>
+          <w:sz w:val="52"/>
+        </w:rPr>
+        <w:t xml:space="preserve"> </w:t>
+      </w:r>
+      <w:r>
+        <w:rPr>
+          <w:sz w:val="52"/>
+        </w:rPr>
+        <w:t>–</w:t>
+      </w:r>
+      <w:r>
+        <w:rPr>
+          <w:sz w:val="52"/>
+        </w:rPr>
+        <w:t xml:space="preserve"> 1</w:t>
+      </w:r>
+      <w:r>
+        <w:rPr>
+          <w:sz w:val="52"/>
+        </w:rPr>
+        <w:t>)/2</w:t>
+      </w:r>
+      <w:r>
+        <w:rPr>
+          <w:sz w:val="52"/>
+        </w:rPr>
+        <w:t xml:space="preserve"> </w:t>
+      </w:r>
+      <w:r>
+        <w:rPr>
+          <w:sz w:val="52"/>
+        </w:rPr>
+        <w:t xml:space="preserve"> , (i</w:t>
+      </w:r>
+      <w:r>
+        <w:rPr>
+          <w:sz w:val="52"/>
+        </w:rPr>
+        <w:t xml:space="preserve"> </w:t>
+      </w:r>
+      <w:r>
+        <w:rPr>
+          <w:sz w:val="52"/>
+        </w:rPr>
+        <w:t>–</w:t>
+      </w:r>
+      <w:r>
+        <w:rPr>
+          <w:sz w:val="52"/>
+        </w:rPr>
+        <w:t xml:space="preserve"> 2</w:t>
+      </w:r>
+      <w:r>
+        <w:rPr>
+          <w:sz w:val="52"/>
+        </w:rPr>
+        <w:t>)/2</w:t>
+      </w:r>
+    </w:p>
+    <w:p>
+      <w:pPr>
+        <w:rPr>
+          <w:sz w:val="52"/>
+        </w:rPr>
+      </w:pPr>
+      <w:r>
+        <w:rPr>
+          <w:sz w:val="52"/>
+        </w:rPr>
+        <w:t xml:space="preserve">On </w:t>
+      </w:r>
+      <w:proofErr w:type="gramStart"/>
+      <w:r>
+        <w:rPr>
+          <w:sz w:val="52"/>
+        </w:rPr>
+        <w:t>generalizing :</w:t>
+      </w:r>
+      <w:proofErr w:type="gramEnd"/>
+      <w:r>
+        <w:rPr>
+          <w:sz w:val="52"/>
+        </w:rPr>
+        <w:t xml:space="preserve"> ( i - 1 ) / 2 </w:t>
+      </w:r>
+    </w:p>
+    <w:p>
+      <w:pPr>
+        <w:rPr>
+          <w:sz w:val="44"/>
+        </w:rPr>
+      </w:pPr>
+    </w:p>
+    <w:p>
+      <w:pPr>
+        <w:rPr>
+          <w:sz w:val="44"/>
+        </w:rPr>
+      </w:pPr>
+    </w:p>
+    <w:p>
+      <w:pPr>
+        <w:rPr>
+          <w:b/>
+          <w:sz w:val="44"/>
+        </w:rPr>
+      </w:pPr>
+      <w:r>
+        <w:rPr>
+          <w:b/>
+          <w:sz w:val="44"/>
+        </w:rPr>
+        <w:t>There is a drawback as this approach is useful only when tree is ba</w:t>
+      </w:r>
+      <w:r>
+        <w:rPr>
+          <w:b/>
+          <w:sz w:val="44"/>
+        </w:rPr>
+        <w:t xml:space="preserve">lanced </w:t>
+      </w:r>
+      <w:proofErr w:type="spellStart"/>
+      <w:r>
+        <w:rPr>
+          <w:b/>
+          <w:sz w:val="44"/>
+        </w:rPr>
+        <w:t>i.e</w:t>
+      </w:r>
+      <w:proofErr w:type="spellEnd"/>
+      <w:r>
+        <w:rPr>
+          <w:b/>
+          <w:sz w:val="44"/>
+        </w:rPr>
+        <w:t xml:space="preserve"> complete binary tree</w:t>
+      </w:r>
+    </w:p>
+    <w:p>
+      <w:pPr>
+        <w:rPr>
+          <w:sz w:val="44"/>
+        </w:rPr>
+      </w:pPr>
+      <w:r>
+        <w:rPr>
+          <w:sz w:val="44"/>
+        </w:rPr>
+        <w:t>Properties of Complete Binary tree</w:t>
+      </w:r>
+    </w:p>
+    <w:p>
+      <w:pPr>
+        <w:pStyle w:val="ListParagraph"/>
+        <w:numPr>
+          <w:ilvl w:val="0"/>
+          <w:numId w:val="2"/>
+        </w:numPr>
+        <w:rPr>
+          <w:sz w:val="44"/>
+        </w:rPr>
+      </w:pPr>
+      <w:r>
+        <w:rPr>
+          <w:sz w:val="44"/>
+        </w:rPr>
+        <w:t>Right child can be inserted only if its parent has left child.</w:t>
+      </w:r>
+      <w:r>
+        <w:rPr>
+          <w:sz w:val="44"/>
+        </w:rPr>
+        <w:t xml:space="preserve"> </w:t>
+      </w:r>
+    </w:p>
+    <w:p>
+      <w:pPr>
+        <w:pStyle w:val="ListParagraph"/>
+        <w:numPr>
+          <w:ilvl w:val="0"/>
+          <w:numId w:val="2"/>
+        </w:numPr>
+        <w:rPr>
+          <w:sz w:val="44"/>
+        </w:rPr>
+      </w:pPr>
+      <w:r>
+        <w:rPr>
+          <w:sz w:val="44"/>
+        </w:rPr>
+        <w:t>Next level</w:t>
+      </w:r>
+      <w:r>
+        <w:rPr>
+          <w:sz w:val="44"/>
+        </w:rPr>
+        <w:t xml:space="preserve"> can be </w:t>
+      </w:r>
+      <w:r>
+        <w:rPr>
+          <w:sz w:val="44"/>
+        </w:rPr>
+        <w:t>started to fill</w:t>
+      </w:r>
+      <w:r>
+        <w:rPr>
+          <w:sz w:val="44"/>
+        </w:rPr>
+        <w:t xml:space="preserve"> only if its </w:t>
+      </w:r>
+      <w:r>
+        <w:rPr>
+          <w:sz w:val="44"/>
+        </w:rPr>
+        <w:t>previous level is full to its capacity</w:t>
+      </w:r>
+      <w:r>
+        <w:rPr>
+          <w:sz w:val="44"/>
+        </w:rPr>
+        <w:t>.</w:t>
+      </w:r>
+    </w:p>
+    <w:p>
+      <w:pPr>
+        <w:pStyle w:val="ListParagraph"/>
+        <w:numPr>
+          <w:ilvl w:val="0"/>
+          <w:numId w:val="3"/>
+        </w:numPr>
+        <w:rPr>
+          <w:sz w:val="44"/>
+        </w:rPr>
+      </w:pPr>
+      <w:proofErr w:type="spellStart"/>
+      <w:r>
+        <w:rPr>
+          <w:sz w:val="44"/>
+        </w:rPr>
+        <w:lastRenderedPageBreak/>
+        <w:t>Lets</w:t>
+      </w:r>
+      <w:proofErr w:type="spellEnd"/>
+      <w:r>
+        <w:rPr>
+          <w:sz w:val="44"/>
+        </w:rPr>
+        <w:t xml:space="preserve"> recall why need priority queue=&gt; just retrieve data in priority order but can insert data in any order</w:t>
+      </w:r>
+    </w:p>
+    <w:p>
+      <w:pPr>
+        <w:pStyle w:val="ListParagraph"/>
+        <w:numPr>
+          <w:ilvl w:val="0"/>
+          <w:numId w:val="3"/>
+        </w:numPr>
+        <w:rPr>
+          <w:sz w:val="44"/>
+        </w:rPr>
+      </w:pPr>
+      <w:r>
+        <w:rPr>
+          <w:sz w:val="44"/>
+        </w:rPr>
+        <w:t>Example : a group of student =&gt; need to give award =&gt; so we will pick student with highest marks</w:t>
+      </w:r>
+    </w:p>
+    <w:p>
+      <w:pPr>
+        <w:pStyle w:val="ListParagraph"/>
+        <w:numPr>
+          <w:ilvl w:val="0"/>
+          <w:numId w:val="3"/>
+        </w:numPr>
+        <w:rPr>
+          <w:sz w:val="44"/>
+        </w:rPr>
+      </w:pPr>
+      <w:r>
+        <w:rPr>
+          <w:sz w:val="44"/>
+        </w:rPr>
+        <w:t xml:space="preserve">Now </w:t>
+      </w:r>
+      <w:proofErr w:type="spellStart"/>
+      <w:r>
+        <w:rPr>
+          <w:sz w:val="44"/>
+        </w:rPr>
+        <w:t>lets</w:t>
+      </w:r>
+      <w:proofErr w:type="spellEnd"/>
+      <w:r>
+        <w:rPr>
+          <w:sz w:val="44"/>
+        </w:rPr>
+        <w:t xml:space="preserve"> say now we just store student name and rank instead marks then we pick student with least value </w:t>
+      </w:r>
+    </w:p>
+    <w:p>
+      <w:pPr>
+        <w:pStyle w:val="ListParagraph"/>
+        <w:numPr>
+          <w:ilvl w:val="0"/>
+          <w:numId w:val="3"/>
+        </w:numPr>
+        <w:rPr>
+          <w:sz w:val="44"/>
+        </w:rPr>
+      </w:pPr>
+      <w:r>
+        <w:rPr>
+          <w:sz w:val="44"/>
+        </w:rPr>
+        <w:t>So priority is not defined with high value but priority can be defined with min value</w:t>
+      </w:r>
+    </w:p>
+    <w:p>
+      <w:pPr>
+        <w:pStyle w:val="ListParagraph"/>
+        <w:numPr>
+          <w:ilvl w:val="0"/>
+          <w:numId w:val="3"/>
+        </w:numPr>
+        <w:rPr>
+          <w:b/>
+          <w:sz w:val="44"/>
+        </w:rPr>
+      </w:pPr>
       <w:bookmarkStart w:id="0" w:name="_GoBack"/>
-      <w:bookmarkEnd w:id="0"/>
+      <w:r>
+        <w:rPr>
+          <w:b/>
+          <w:sz w:val="44"/>
+        </w:rPr>
+        <w:t>There are two type of Priority Queue</w:t>
+      </w:r>
+    </w:p>
+    <w:p>
+      <w:pPr>
+        <w:pStyle w:val="ListParagraph"/>
+        <w:numPr>
+          <w:ilvl w:val="1"/>
+          <w:numId w:val="3"/>
+        </w:numPr>
+        <w:rPr>
+          <w:b/>
+          <w:sz w:val="44"/>
+        </w:rPr>
+      </w:pPr>
+      <w:r>
+        <w:rPr>
+          <w:b/>
+          <w:sz w:val="44"/>
+        </w:rPr>
+        <w:t>Min Priority Queue</w:t>
+      </w:r>
+    </w:p>
+    <w:p>
+      <w:pPr>
+        <w:pStyle w:val="ListParagraph"/>
+        <w:numPr>
+          <w:ilvl w:val="1"/>
+          <w:numId w:val="3"/>
+        </w:numPr>
+        <w:rPr>
+          <w:b/>
+          <w:sz w:val="44"/>
+        </w:rPr>
+      </w:pPr>
+      <w:r>
+        <w:rPr>
+          <w:b/>
+          <w:sz w:val="44"/>
+        </w:rPr>
+        <w:t>Max Priority Queue</w:t>
+      </w:r>
+    </w:p>
+    <w:bookmarkEnd w:id="0"/>
+    <w:p>
+      <w:pPr>
+        <w:jc w:val="center"/>
+        <w:rPr>
+          <w:b/>
+          <w:sz w:val="72"/>
+          <w:u w:val="single"/>
+        </w:rPr>
+      </w:pPr>
+      <w:r>
+        <w:rPr>
+          <w:b/>
+          <w:sz w:val="72"/>
+          <w:u w:val="single"/>
+        </w:rPr>
+        <w:t>HEAPS</w:t>
+      </w:r>
+    </w:p>
+    <w:p>
+      <w:pPr>
+        <w:rPr>
+          <w:sz w:val="52"/>
+        </w:rPr>
+      </w:pPr>
+      <w:r>
+        <w:rPr>
+          <w:sz w:val="52"/>
+        </w:rPr>
+        <w:t xml:space="preserve">There are two types of </w:t>
+      </w:r>
+      <w:proofErr w:type="gramStart"/>
+      <w:r>
+        <w:rPr>
+          <w:sz w:val="52"/>
+        </w:rPr>
+        <w:t xml:space="preserve">heaps  </w:t>
+      </w:r>
+      <w:proofErr w:type="spellStart"/>
+      <w:r>
+        <w:rPr>
+          <w:sz w:val="52"/>
+        </w:rPr>
+        <w:t>i.e</w:t>
+      </w:r>
+      <w:proofErr w:type="spellEnd"/>
+      <w:proofErr w:type="gramEnd"/>
+      <w:r>
+        <w:rPr>
+          <w:sz w:val="52"/>
+        </w:rPr>
+        <w:t xml:space="preserve"> Max Heap and Min Heap</w:t>
+      </w:r>
     </w:p>
     <w:sectPr>
       <w:pgSz w:w="11906" w:h="16838"/>
@@ -138,9 +1766,9 @@
 <file path=word/numbering.xml><?xml version="1.0" encoding="utf-8"?>
 <w:numbering xmlns:wpc="http://schemas.microsoft.com/office/word/2010/wordprocessingCanvas" xmlns:mc="http://schemas.openxmlformats.org/markup-compatibility/2006" xmlns:o="urn:schemas-microsoft-com:office:office" xmlns:r="http://schemas.openxmlformats.org/officeDocument/2006/relationships" xmlns:m="http://schemas.openxmlformats.org/officeDocument/2006/math" xmlns:v="urn:schemas-microsoft-com:vml" xmlns:wp14="http://schemas.microsoft.com/office/word/2010/wordprocessingDrawing" xmlns:wp="http://schemas.openxmlformats.org/drawingml/2006/wordprocessingDrawing" xmlns:w10="urn:schemas-microsoft-com:office:word" xmlns:w="http://schemas.openxmlformats.org/wordprocessingml/2006/main" xmlns:w14="http://schemas.microsoft.com/office/word/2010/wordml" xmlns:wpg="http://schemas.microsoft.com/office/word/2010/wordprocessingGroup" xmlns:wpi="http://schemas.microsoft.com/office/word/2010/wordprocessingInk" xmlns:wne="http://schemas.microsoft.com/office/word/2006/wordml" xmlns:wps="http://schemas.microsoft.com/office/word/2010/wordprocessingShape" mc:Ignorable="w14 wp14">
   <w:abstractNum w:abstractNumId="0">
-    <w:nsid w:val="50A765FF"/>
+    <w:nsid w:val="247C4FCD"/>
     <w:multiLevelType w:val="hybridMultilevel"/>
-    <w:tmpl w:val="627A7A16"/>
+    <w:tmpl w:val="91C6CD50"/>
     <w:lvl w:ilvl="0" w:tplc="40090001">
       <w:start w:val="1"/>
       <w:numFmt w:val="bullet"/>
@@ -250,8 +1878,240 @@
       </w:rPr>
     </w:lvl>
   </w:abstractNum>
+  <w:abstractNum w:abstractNumId="1">
+    <w:nsid w:val="50A765FF"/>
+    <w:multiLevelType w:val="hybridMultilevel"/>
+    <w:tmpl w:val="627A7A16"/>
+    <w:lvl w:ilvl="0" w:tplc="40090001">
+      <w:start w:val="1"/>
+      <w:numFmt w:val="bullet"/>
+      <w:lvlText w:val=""/>
+      <w:lvlJc w:val="left"/>
+      <w:pPr>
+        <w:ind w:left="720" w:hanging="360"/>
+      </w:pPr>
+      <w:rPr>
+        <w:rFonts w:ascii="Symbol" w:hAnsi="Symbol" w:hint="default"/>
+      </w:rPr>
+    </w:lvl>
+    <w:lvl w:ilvl="1" w:tplc="40090003" w:tentative="1">
+      <w:start w:val="1"/>
+      <w:numFmt w:val="bullet"/>
+      <w:lvlText w:val="o"/>
+      <w:lvlJc w:val="left"/>
+      <w:pPr>
+        <w:ind w:left="1440" w:hanging="360"/>
+      </w:pPr>
+      <w:rPr>
+        <w:rFonts w:ascii="Courier New" w:hAnsi="Courier New" w:cs="Courier New" w:hint="default"/>
+      </w:rPr>
+    </w:lvl>
+    <w:lvl w:ilvl="2" w:tplc="40090005" w:tentative="1">
+      <w:start w:val="1"/>
+      <w:numFmt w:val="bullet"/>
+      <w:lvlText w:val=""/>
+      <w:lvlJc w:val="left"/>
+      <w:pPr>
+        <w:ind w:left="2160" w:hanging="360"/>
+      </w:pPr>
+      <w:rPr>
+        <w:rFonts w:ascii="Wingdings" w:hAnsi="Wingdings" w:hint="default"/>
+      </w:rPr>
+    </w:lvl>
+    <w:lvl w:ilvl="3" w:tplc="40090001" w:tentative="1">
+      <w:start w:val="1"/>
+      <w:numFmt w:val="bullet"/>
+      <w:lvlText w:val=""/>
+      <w:lvlJc w:val="left"/>
+      <w:pPr>
+        <w:ind w:left="2880" w:hanging="360"/>
+      </w:pPr>
+      <w:rPr>
+        <w:rFonts w:ascii="Symbol" w:hAnsi="Symbol" w:hint="default"/>
+      </w:rPr>
+    </w:lvl>
+    <w:lvl w:ilvl="4" w:tplc="40090003" w:tentative="1">
+      <w:start w:val="1"/>
+      <w:numFmt w:val="bullet"/>
+      <w:lvlText w:val="o"/>
+      <w:lvlJc w:val="left"/>
+      <w:pPr>
+        <w:ind w:left="3600" w:hanging="360"/>
+      </w:pPr>
+      <w:rPr>
+        <w:rFonts w:ascii="Courier New" w:hAnsi="Courier New" w:cs="Courier New" w:hint="default"/>
+      </w:rPr>
+    </w:lvl>
+    <w:lvl w:ilvl="5" w:tplc="40090005" w:tentative="1">
+      <w:start w:val="1"/>
+      <w:numFmt w:val="bullet"/>
+      <w:lvlText w:val=""/>
+      <w:lvlJc w:val="left"/>
+      <w:pPr>
+        <w:ind w:left="4320" w:hanging="360"/>
+      </w:pPr>
+      <w:rPr>
+        <w:rFonts w:ascii="Wingdings" w:hAnsi="Wingdings" w:hint="default"/>
+      </w:rPr>
+    </w:lvl>
+    <w:lvl w:ilvl="6" w:tplc="40090001" w:tentative="1">
+      <w:start w:val="1"/>
+      <w:numFmt w:val="bullet"/>
+      <w:lvlText w:val=""/>
+      <w:lvlJc w:val="left"/>
+      <w:pPr>
+        <w:ind w:left="5040" w:hanging="360"/>
+      </w:pPr>
+      <w:rPr>
+        <w:rFonts w:ascii="Symbol" w:hAnsi="Symbol" w:hint="default"/>
+      </w:rPr>
+    </w:lvl>
+    <w:lvl w:ilvl="7" w:tplc="40090003" w:tentative="1">
+      <w:start w:val="1"/>
+      <w:numFmt w:val="bullet"/>
+      <w:lvlText w:val="o"/>
+      <w:lvlJc w:val="left"/>
+      <w:pPr>
+        <w:ind w:left="5760" w:hanging="360"/>
+      </w:pPr>
+      <w:rPr>
+        <w:rFonts w:ascii="Courier New" w:hAnsi="Courier New" w:cs="Courier New" w:hint="default"/>
+      </w:rPr>
+    </w:lvl>
+    <w:lvl w:ilvl="8" w:tplc="40090005" w:tentative="1">
+      <w:start w:val="1"/>
+      <w:numFmt w:val="bullet"/>
+      <w:lvlText w:val=""/>
+      <w:lvlJc w:val="left"/>
+      <w:pPr>
+        <w:ind w:left="6480" w:hanging="360"/>
+      </w:pPr>
+      <w:rPr>
+        <w:rFonts w:ascii="Wingdings" w:hAnsi="Wingdings" w:hint="default"/>
+      </w:rPr>
+    </w:lvl>
+  </w:abstractNum>
+  <w:abstractNum w:abstractNumId="2">
+    <w:nsid w:val="54157FAF"/>
+    <w:multiLevelType w:val="hybridMultilevel"/>
+    <w:tmpl w:val="AD7AB3E4"/>
+    <w:lvl w:ilvl="0" w:tplc="8BE69E12">
+      <w:start w:val="1"/>
+      <w:numFmt w:val="bullet"/>
+      <w:lvlText w:val=""/>
+      <w:lvlJc w:val="left"/>
+      <w:pPr>
+        <w:ind w:left="780" w:hanging="420"/>
+      </w:pPr>
+      <w:rPr>
+        <w:rFonts w:ascii="Wingdings" w:eastAsiaTheme="minorHAnsi" w:hAnsi="Wingdings" w:cstheme="minorBidi" w:hint="default"/>
+      </w:rPr>
+    </w:lvl>
+    <w:lvl w:ilvl="1" w:tplc="40090003">
+      <w:start w:val="1"/>
+      <w:numFmt w:val="bullet"/>
+      <w:lvlText w:val="o"/>
+      <w:lvlJc w:val="left"/>
+      <w:pPr>
+        <w:ind w:left="1440" w:hanging="360"/>
+      </w:pPr>
+      <w:rPr>
+        <w:rFonts w:ascii="Courier New" w:hAnsi="Courier New" w:cs="Courier New" w:hint="default"/>
+      </w:rPr>
+    </w:lvl>
+    <w:lvl w:ilvl="2" w:tplc="40090005" w:tentative="1">
+      <w:start w:val="1"/>
+      <w:numFmt w:val="bullet"/>
+      <w:lvlText w:val=""/>
+      <w:lvlJc w:val="left"/>
+      <w:pPr>
+        <w:ind w:left="2160" w:hanging="360"/>
+      </w:pPr>
+      <w:rPr>
+        <w:rFonts w:ascii="Wingdings" w:hAnsi="Wingdings" w:hint="default"/>
+      </w:rPr>
+    </w:lvl>
+    <w:lvl w:ilvl="3" w:tplc="40090001" w:tentative="1">
+      <w:start w:val="1"/>
+      <w:numFmt w:val="bullet"/>
+      <w:lvlText w:val=""/>
+      <w:lvlJc w:val="left"/>
+      <w:pPr>
+        <w:ind w:left="2880" w:hanging="360"/>
+      </w:pPr>
+      <w:rPr>
+        <w:rFonts w:ascii="Symbol" w:hAnsi="Symbol" w:hint="default"/>
+      </w:rPr>
+    </w:lvl>
+    <w:lvl w:ilvl="4" w:tplc="40090003" w:tentative="1">
+      <w:start w:val="1"/>
+      <w:numFmt w:val="bullet"/>
+      <w:lvlText w:val="o"/>
+      <w:lvlJc w:val="left"/>
+      <w:pPr>
+        <w:ind w:left="3600" w:hanging="360"/>
+      </w:pPr>
+      <w:rPr>
+        <w:rFonts w:ascii="Courier New" w:hAnsi="Courier New" w:cs="Courier New" w:hint="default"/>
+      </w:rPr>
+    </w:lvl>
+    <w:lvl w:ilvl="5" w:tplc="40090005" w:tentative="1">
+      <w:start w:val="1"/>
+      <w:numFmt w:val="bullet"/>
+      <w:lvlText w:val=""/>
+      <w:lvlJc w:val="left"/>
+      <w:pPr>
+        <w:ind w:left="4320" w:hanging="360"/>
+      </w:pPr>
+      <w:rPr>
+        <w:rFonts w:ascii="Wingdings" w:hAnsi="Wingdings" w:hint="default"/>
+      </w:rPr>
+    </w:lvl>
+    <w:lvl w:ilvl="6" w:tplc="40090001" w:tentative="1">
+      <w:start w:val="1"/>
+      <w:numFmt w:val="bullet"/>
+      <w:lvlText w:val=""/>
+      <w:lvlJc w:val="left"/>
+      <w:pPr>
+        <w:ind w:left="5040" w:hanging="360"/>
+      </w:pPr>
+      <w:rPr>
+        <w:rFonts w:ascii="Symbol" w:hAnsi="Symbol" w:hint="default"/>
+      </w:rPr>
+    </w:lvl>
+    <w:lvl w:ilvl="7" w:tplc="40090003" w:tentative="1">
+      <w:start w:val="1"/>
+      <w:numFmt w:val="bullet"/>
+      <w:lvlText w:val="o"/>
+      <w:lvlJc w:val="left"/>
+      <w:pPr>
+        <w:ind w:left="5760" w:hanging="360"/>
+      </w:pPr>
+      <w:rPr>
+        <w:rFonts w:ascii="Courier New" w:hAnsi="Courier New" w:cs="Courier New" w:hint="default"/>
+      </w:rPr>
+    </w:lvl>
+    <w:lvl w:ilvl="8" w:tplc="40090005" w:tentative="1">
+      <w:start w:val="1"/>
+      <w:numFmt w:val="bullet"/>
+      <w:lvlText w:val=""/>
+      <w:lvlJc w:val="left"/>
+      <w:pPr>
+        <w:ind w:left="6480" w:hanging="360"/>
+      </w:pPr>
+      <w:rPr>
+        <w:rFonts w:ascii="Wingdings" w:hAnsi="Wingdings" w:hint="default"/>
+      </w:rPr>
+    </w:lvl>
+  </w:abstractNum>
   <w:num w:numId="1">
+    <w:abstractNumId w:val="1"/>
+  </w:num>
+  <w:num w:numId="2">
     <w:abstractNumId w:val="0"/>
+  </w:num>
+  <w:num w:numId="3">
+    <w:abstractNumId w:val="2"/>
   </w:num>
 </w:numbering>
 </file>

--- a/Class23/PRIORITY QUEUE(Class23).docx
+++ b/Class23/PRIORITY QUEUE(Class23).docx
@@ -140,16 +140,8 @@
         <w:rPr>
           <w:sz w:val="44"/>
         </w:rPr>
-        <w:t xml:space="preserve">What is Priority </w:t>
-      </w:r>
-      <w:proofErr w:type="gramStart"/>
-      <w:r>
-        <w:rPr>
-          <w:sz w:val="44"/>
-        </w:rPr>
-        <w:t>Queue ?</w:t>
-      </w:r>
-      <w:proofErr w:type="gramEnd"/>
+        <w:t>What is Priority Queue ?</w:t>
+      </w:r>
     </w:p>
     <w:p>
       <w:pPr>
@@ -185,16 +177,8 @@
         <w:rPr>
           <w:sz w:val="44"/>
         </w:rPr>
-        <w:t xml:space="preserve">Is it either LIFO or </w:t>
-      </w:r>
-      <w:proofErr w:type="gramStart"/>
-      <w:r>
-        <w:rPr>
-          <w:sz w:val="44"/>
-        </w:rPr>
-        <w:t>FIFO ?</w:t>
-      </w:r>
-      <w:proofErr w:type="gramEnd"/>
+        <w:t>Is it either LIFO or FIFO ?</w:t>
+      </w:r>
     </w:p>
     <w:p>
       <w:pPr>
@@ -228,19 +212,11 @@
           <w:sz w:val="44"/>
         </w:rPr>
       </w:pPr>
-      <w:proofErr w:type="gramStart"/>
-      <w:r>
-        <w:rPr>
-          <w:sz w:val="44"/>
-        </w:rPr>
-        <w:t>O(</w:t>
-      </w:r>
-      <w:proofErr w:type="gramEnd"/>
-      <w:r>
-        <w:rPr>
-          <w:sz w:val="44"/>
-        </w:rPr>
-        <w:t>n)      Insertion         R min     get</w:t>
+      <w:r>
+        <w:rPr>
+          <w:sz w:val="44"/>
+        </w:rPr>
+        <w:t>O(n)      Insertion         R min     get</w:t>
       </w:r>
       <w:r>
         <w:rPr>
@@ -278,20 +254,7 @@
           <w:sz w:val="44"/>
         </w:rPr>
         <w:tab/>
-      </w:r>
-      <w:proofErr w:type="gramStart"/>
-      <w:r>
-        <w:rPr>
-          <w:sz w:val="44"/>
-        </w:rPr>
-        <w:t>O(</w:t>
-      </w:r>
-      <w:proofErr w:type="gramEnd"/>
-      <w:r>
-        <w:rPr>
-          <w:sz w:val="44"/>
-        </w:rPr>
-        <w:t>1)</w:t>
+        <w:t>O(1)</w:t>
       </w:r>
       <w:r>
         <w:rPr>
@@ -324,21 +287,7 @@
         <w:rPr>
           <w:sz w:val="44"/>
         </w:rPr>
-        <w:t>(</w:t>
-      </w:r>
-      <w:proofErr w:type="gramStart"/>
-      <w:r>
-        <w:rPr>
-          <w:sz w:val="44"/>
-        </w:rPr>
-        <w:t>unsorted</w:t>
-      </w:r>
-      <w:proofErr w:type="gramEnd"/>
-      <w:r>
-        <w:rPr>
-          <w:sz w:val="44"/>
-        </w:rPr>
-        <w:t xml:space="preserve"> array)</w:t>
+        <w:t>(unsorted array)</w:t>
       </w:r>
     </w:p>
     <w:p>
@@ -365,40 +314,331 @@
           <w:sz w:val="44"/>
         </w:rPr>
         <w:tab/>
-      </w:r>
-      <w:proofErr w:type="gramStart"/>
-      <w:r>
-        <w:rPr>
-          <w:sz w:val="44"/>
-        </w:rPr>
+        <w:t>O(n)</w:t>
+      </w:r>
+      <w:r>
+        <w:rPr>
+          <w:sz w:val="44"/>
+        </w:rPr>
+        <w:tab/>
+      </w:r>
+      <w:r>
+        <w:rPr>
+          <w:sz w:val="44"/>
+        </w:rPr>
+        <w:tab/>
+        <w:t xml:space="preserve">   O(n)</w:t>
+      </w:r>
+      <w:r>
+        <w:rPr>
+          <w:sz w:val="44"/>
+        </w:rPr>
+        <w:tab/>
+        <w:t xml:space="preserve">    O(1)</w:t>
+      </w:r>
+    </w:p>
+    <w:p>
+      <w:pPr>
+        <w:rPr>
+          <w:sz w:val="44"/>
+        </w:rPr>
+      </w:pPr>
+      <w:r>
+        <w:rPr>
+          <w:sz w:val="44"/>
+        </w:rPr>
+        <w:t>(sorted array)</w:t>
+      </w:r>
+    </w:p>
+    <w:p>
+      <w:pPr>
+        <w:rPr>
+          <w:sz w:val="44"/>
+        </w:rPr>
+      </w:pPr>
+    </w:p>
+    <w:p>
+      <w:pPr>
+        <w:rPr>
+          <w:sz w:val="44"/>
+        </w:rPr>
+      </w:pPr>
+      <w:r>
+        <w:rPr>
+          <w:sz w:val="44"/>
+        </w:rPr>
+        <w:t>O(n)      Insertio</w:t>
+      </w:r>
+      <w:r>
+        <w:rPr>
+          <w:sz w:val="44"/>
+        </w:rPr>
+        <w:t xml:space="preserve">n   </w:t>
+      </w:r>
+      <w:r>
+        <w:rPr>
+          <w:sz w:val="44"/>
+        </w:rPr>
+        <w:t>R</w:t>
+      </w:r>
+      <w:r>
+        <w:rPr>
+          <w:sz w:val="44"/>
+        </w:rPr>
+        <w:t>emove</w:t>
+      </w:r>
+      <w:r>
+        <w:rPr>
+          <w:sz w:val="44"/>
+        </w:rPr>
+        <w:t xml:space="preserve"> min     get</w:t>
+      </w:r>
+      <w:r>
+        <w:rPr>
+          <w:sz w:val="44"/>
+        </w:rPr>
+        <w:t xml:space="preserve"> </w:t>
+      </w:r>
+      <w:r>
+        <w:rPr>
+          <w:sz w:val="44"/>
+        </w:rPr>
+        <w:t>Min</w:t>
+      </w:r>
+    </w:p>
+    <w:p>
+      <w:pPr>
+        <w:rPr>
+          <w:sz w:val="44"/>
+        </w:rPr>
+      </w:pPr>
+      <w:r>
+        <w:rPr>
+          <w:sz w:val="44"/>
+        </w:rPr>
+        <w:t>U</w:t>
+      </w:r>
+      <w:r>
+        <w:rPr>
+          <w:sz w:val="44"/>
+        </w:rPr>
+        <w:t>L</w:t>
+      </w:r>
+      <w:r>
+        <w:rPr>
+          <w:sz w:val="44"/>
+        </w:rPr>
+        <w:tab/>
+      </w:r>
+      <w:r>
+        <w:rPr>
+          <w:sz w:val="44"/>
+        </w:rPr>
+        <w:tab/>
+        <w:t>O(1)</w:t>
+      </w:r>
+      <w:r>
+        <w:rPr>
+          <w:sz w:val="44"/>
+        </w:rPr>
+        <w:tab/>
+      </w:r>
+      <w:r>
+        <w:rPr>
+          <w:sz w:val="44"/>
+        </w:rPr>
+        <w:tab/>
+        <w:t xml:space="preserve">   O(n)</w:t>
+      </w:r>
+      <w:r>
+        <w:rPr>
+          <w:sz w:val="44"/>
+        </w:rPr>
+        <w:tab/>
+        <w:t xml:space="preserve">    O(n)</w:t>
+      </w:r>
+    </w:p>
+    <w:p>
+      <w:pPr>
+        <w:rPr>
+          <w:sz w:val="44"/>
+        </w:rPr>
+      </w:pPr>
+      <w:r>
+        <w:rPr>
+          <w:sz w:val="44"/>
+        </w:rPr>
+        <w:t xml:space="preserve">(unsorted </w:t>
+      </w:r>
+      <w:r>
+        <w:rPr>
+          <w:sz w:val="44"/>
+        </w:rPr>
+        <w:t>Linked List</w:t>
+      </w:r>
+      <w:r>
+        <w:rPr>
+          <w:sz w:val="44"/>
+        </w:rPr>
+        <w:t>)</w:t>
+      </w:r>
+      <w:r>
+        <w:rPr>
+          <w:sz w:val="44"/>
+        </w:rPr>
+        <w:t xml:space="preserve"> </w:t>
+      </w:r>
+    </w:p>
+    <w:p>
+      <w:pPr>
+        <w:rPr>
+          <w:sz w:val="44"/>
+        </w:rPr>
+      </w:pPr>
+      <w:r>
+        <w:rPr>
+          <w:sz w:val="44"/>
+        </w:rPr>
+        <w:t>SA</w:t>
+      </w:r>
+      <w:r>
+        <w:rPr>
+          <w:sz w:val="44"/>
+        </w:rPr>
+        <w:tab/>
+      </w:r>
+      <w:r>
+        <w:rPr>
+          <w:sz w:val="44"/>
+        </w:rPr>
+        <w:tab/>
+        <w:t>O(n)</w:t>
+      </w:r>
+      <w:r>
+        <w:rPr>
+          <w:sz w:val="44"/>
+        </w:rPr>
+        <w:tab/>
+      </w:r>
+      <w:r>
+        <w:rPr>
+          <w:sz w:val="44"/>
+        </w:rPr>
+        <w:tab/>
+        <w:t xml:space="preserve">   O(1)</w:t>
+      </w:r>
+      <w:r>
+        <w:rPr>
+          <w:sz w:val="44"/>
+        </w:rPr>
+        <w:tab/>
+        <w:t xml:space="preserve">    O(1)</w:t>
+      </w:r>
+    </w:p>
+    <w:p>
+      <w:pPr>
+        <w:rPr>
+          <w:sz w:val="44"/>
+        </w:rPr>
+      </w:pPr>
+      <w:r>
+        <w:rPr>
+          <w:sz w:val="44"/>
+        </w:rPr>
+        <w:t>(sorted Linked List)</w:t>
+      </w:r>
+    </w:p>
+    <w:p>
+      <w:pPr>
+        <w:rPr>
+          <w:sz w:val="44"/>
+        </w:rPr>
+      </w:pPr>
+      <w:r>
+        <w:rPr>
+          <w:sz w:val="44"/>
+        </w:rPr>
+        <w:t>BST</w:t>
+      </w:r>
+      <w:r>
+        <w:rPr>
+          <w:sz w:val="44"/>
+        </w:rPr>
+        <w:tab/>
+      </w:r>
+      <w:r>
+        <w:rPr>
+          <w:sz w:val="44"/>
+        </w:rPr>
+        <w:tab/>
         <w:t>O(</w:t>
       </w:r>
-      <w:proofErr w:type="gramEnd"/>
-      <w:r>
-        <w:rPr>
-          <w:sz w:val="44"/>
-        </w:rPr>
-        <w:t>n)</w:t>
-      </w:r>
-      <w:r>
-        <w:rPr>
-          <w:sz w:val="44"/>
-        </w:rPr>
-        <w:tab/>
-      </w:r>
-      <w:r>
-        <w:rPr>
-          <w:sz w:val="44"/>
-        </w:rPr>
-        <w:tab/>
-        <w:t xml:space="preserve">   O(n)</w:t>
-      </w:r>
-      <w:r>
-        <w:rPr>
-          <w:sz w:val="44"/>
-        </w:rPr>
-        <w:tab/>
-        <w:t xml:space="preserve">    O(1)</w:t>
+      <w:r>
+        <w:rPr>
+          <w:sz w:val="44"/>
+        </w:rPr>
+        <w:t>log(</w:t>
+      </w:r>
+      <w:r>
+        <w:rPr>
+          <w:sz w:val="44"/>
+        </w:rPr>
+        <w:t>n</w:t>
+      </w:r>
+      <w:r>
+        <w:rPr>
+          <w:sz w:val="44"/>
+        </w:rPr>
+        <w:t>))</w:t>
+      </w:r>
+      <w:r>
+        <w:rPr>
+          <w:sz w:val="44"/>
+        </w:rPr>
+        <w:tab/>
+        <w:t xml:space="preserve"> </w:t>
+      </w:r>
+      <w:r>
+        <w:rPr>
+          <w:sz w:val="44"/>
+        </w:rPr>
+        <w:t>O(</w:t>
+      </w:r>
+      <w:r>
+        <w:rPr>
+          <w:sz w:val="44"/>
+        </w:rPr>
+        <w:t>log(n)</w:t>
+      </w:r>
+      <w:r>
+        <w:rPr>
+          <w:sz w:val="44"/>
+        </w:rPr>
+        <w:t>)</w:t>
+      </w:r>
+      <w:r>
+        <w:rPr>
+          <w:sz w:val="44"/>
+        </w:rPr>
+        <w:tab/>
+      </w:r>
+      <w:r>
+        <w:rPr>
+          <w:sz w:val="44"/>
+        </w:rPr>
+        <w:t>O(</w:t>
+      </w:r>
+      <w:r>
+        <w:rPr>
+          <w:sz w:val="44"/>
+        </w:rPr>
+        <w:t>log(n)</w:t>
+      </w:r>
+      <w:r>
+        <w:rPr>
+          <w:sz w:val="44"/>
+        </w:rPr>
+        <w:t>)</w:t>
       </w:r>
     </w:p>
     <w:p>
@@ -413,181 +653,11 @@
         </w:rPr>
         <w:t>(</w:t>
       </w:r>
-      <w:proofErr w:type="gramStart"/>
-      <w:r>
-        <w:rPr>
-          <w:sz w:val="44"/>
-        </w:rPr>
-        <w:t>sorted</w:t>
-      </w:r>
-      <w:proofErr w:type="gramEnd"/>
-      <w:r>
-        <w:rPr>
-          <w:sz w:val="44"/>
-        </w:rPr>
-        <w:t xml:space="preserve"> array)</w:t>
-      </w:r>
-    </w:p>
-    <w:p>
-      <w:pPr>
-        <w:rPr>
-          <w:sz w:val="44"/>
-        </w:rPr>
-      </w:pPr>
-    </w:p>
-    <w:p>
-      <w:pPr>
-        <w:rPr>
-          <w:sz w:val="44"/>
-        </w:rPr>
-      </w:pPr>
-      <w:proofErr w:type="gramStart"/>
-      <w:r>
-        <w:rPr>
-          <w:sz w:val="44"/>
-        </w:rPr>
-        <w:t>O(</w:t>
-      </w:r>
-      <w:proofErr w:type="gramEnd"/>
-      <w:r>
-        <w:rPr>
-          <w:sz w:val="44"/>
-        </w:rPr>
-        <w:t>n)      Insertio</w:t>
-      </w:r>
-      <w:r>
-        <w:rPr>
-          <w:sz w:val="44"/>
-        </w:rPr>
-        <w:t xml:space="preserve">n   </w:t>
-      </w:r>
-      <w:r>
-        <w:rPr>
-          <w:sz w:val="44"/>
-        </w:rPr>
-        <w:t>R</w:t>
-      </w:r>
-      <w:r>
-        <w:rPr>
-          <w:sz w:val="44"/>
-        </w:rPr>
-        <w:t>emove</w:t>
-      </w:r>
-      <w:r>
-        <w:rPr>
-          <w:sz w:val="44"/>
-        </w:rPr>
-        <w:t xml:space="preserve"> min     get</w:t>
-      </w:r>
-      <w:r>
-        <w:rPr>
-          <w:sz w:val="44"/>
-        </w:rPr>
-        <w:t xml:space="preserve"> </w:t>
-      </w:r>
-      <w:r>
-        <w:rPr>
-          <w:sz w:val="44"/>
-        </w:rPr>
-        <w:t>Min</w:t>
-      </w:r>
-    </w:p>
-    <w:p>
-      <w:pPr>
-        <w:rPr>
-          <w:sz w:val="44"/>
-        </w:rPr>
-      </w:pPr>
-      <w:r>
-        <w:rPr>
-          <w:sz w:val="44"/>
-        </w:rPr>
-        <w:t>U</w:t>
-      </w:r>
-      <w:r>
-        <w:rPr>
-          <w:sz w:val="44"/>
-        </w:rPr>
-        <w:t>L</w:t>
-      </w:r>
-      <w:r>
-        <w:rPr>
-          <w:sz w:val="44"/>
-        </w:rPr>
-        <w:tab/>
-      </w:r>
-      <w:r>
-        <w:rPr>
-          <w:sz w:val="44"/>
-        </w:rPr>
-        <w:tab/>
-      </w:r>
-      <w:proofErr w:type="gramStart"/>
-      <w:r>
-        <w:rPr>
-          <w:sz w:val="44"/>
-        </w:rPr>
-        <w:t>O(</w:t>
-      </w:r>
-      <w:proofErr w:type="gramEnd"/>
-      <w:r>
-        <w:rPr>
-          <w:sz w:val="44"/>
-        </w:rPr>
-        <w:t>1)</w:t>
-      </w:r>
-      <w:r>
-        <w:rPr>
-          <w:sz w:val="44"/>
-        </w:rPr>
-        <w:tab/>
-      </w:r>
-      <w:r>
-        <w:rPr>
-          <w:sz w:val="44"/>
-        </w:rPr>
-        <w:tab/>
-        <w:t xml:space="preserve">   O(n)</w:t>
-      </w:r>
-      <w:r>
-        <w:rPr>
-          <w:sz w:val="44"/>
-        </w:rPr>
-        <w:tab/>
-        <w:t xml:space="preserve">    O(n)</w:t>
-      </w:r>
-    </w:p>
-    <w:p>
-      <w:pPr>
-        <w:rPr>
-          <w:sz w:val="44"/>
-        </w:rPr>
-      </w:pPr>
-      <w:r>
-        <w:rPr>
-          <w:sz w:val="44"/>
-        </w:rPr>
-        <w:t>(</w:t>
-      </w:r>
-      <w:proofErr w:type="gramStart"/>
-      <w:r>
-        <w:rPr>
-          <w:sz w:val="44"/>
-        </w:rPr>
-        <w:t>unsorted</w:t>
-      </w:r>
-      <w:proofErr w:type="gramEnd"/>
-      <w:r>
-        <w:rPr>
-          <w:sz w:val="44"/>
-        </w:rPr>
-        <w:t xml:space="preserve"> </w:t>
-      </w:r>
-      <w:r>
-        <w:rPr>
-          <w:sz w:val="44"/>
-        </w:rPr>
-        <w:t>Linked List</w:t>
+      <w:r>
+        <w:rPr>
+          <w:sz w:val="44"/>
+        </w:rPr>
+        <w:t>Binary Search Tree</w:t>
       </w:r>
       <w:r>
         <w:rPr>
@@ -595,310 +665,51 @@
         </w:rPr>
         <w:t>)</w:t>
       </w:r>
-      <w:r>
-        <w:rPr>
-          <w:sz w:val="44"/>
-        </w:rPr>
-        <w:t xml:space="preserve"> </w:t>
-      </w:r>
-    </w:p>
-    <w:p>
-      <w:pPr>
-        <w:rPr>
-          <w:sz w:val="44"/>
-        </w:rPr>
-      </w:pPr>
-      <w:r>
-        <w:rPr>
-          <w:sz w:val="44"/>
-        </w:rPr>
-        <w:t>SA</w:t>
-      </w:r>
-      <w:r>
-        <w:rPr>
-          <w:sz w:val="44"/>
-        </w:rPr>
-        <w:tab/>
-      </w:r>
-      <w:r>
-        <w:rPr>
-          <w:sz w:val="44"/>
-        </w:rPr>
-        <w:tab/>
-      </w:r>
-      <w:proofErr w:type="gramStart"/>
-      <w:r>
-        <w:rPr>
-          <w:sz w:val="44"/>
-        </w:rPr>
-        <w:t>O(</w:t>
-      </w:r>
-      <w:proofErr w:type="gramEnd"/>
-      <w:r>
-        <w:rPr>
-          <w:sz w:val="44"/>
-        </w:rPr>
-        <w:t>n)</w:t>
-      </w:r>
-      <w:r>
-        <w:rPr>
-          <w:sz w:val="44"/>
-        </w:rPr>
-        <w:tab/>
-      </w:r>
-      <w:r>
-        <w:rPr>
-          <w:sz w:val="44"/>
-        </w:rPr>
-        <w:tab/>
-        <w:t xml:space="preserve">   O(1)</w:t>
-      </w:r>
-      <w:r>
-        <w:rPr>
-          <w:sz w:val="44"/>
-        </w:rPr>
-        <w:tab/>
-        <w:t xml:space="preserve">    O(1)</w:t>
-      </w:r>
-    </w:p>
-    <w:p>
-      <w:pPr>
-        <w:rPr>
-          <w:sz w:val="44"/>
-        </w:rPr>
-      </w:pPr>
-      <w:r>
-        <w:rPr>
-          <w:sz w:val="44"/>
-        </w:rPr>
-        <w:t>(</w:t>
-      </w:r>
-      <w:proofErr w:type="gramStart"/>
-      <w:r>
-        <w:rPr>
-          <w:sz w:val="44"/>
-        </w:rPr>
-        <w:t>sorted</w:t>
-      </w:r>
-      <w:proofErr w:type="gramEnd"/>
-      <w:r>
-        <w:rPr>
-          <w:sz w:val="44"/>
-        </w:rPr>
-        <w:t xml:space="preserve"> Linked List)</w:t>
-      </w:r>
-    </w:p>
-    <w:p>
-      <w:pPr>
-        <w:rPr>
-          <w:sz w:val="44"/>
-        </w:rPr>
-      </w:pPr>
-      <w:r>
-        <w:rPr>
-          <w:sz w:val="44"/>
-        </w:rPr>
-        <w:t>BST</w:t>
-      </w:r>
-      <w:r>
-        <w:rPr>
-          <w:sz w:val="44"/>
-        </w:rPr>
-        <w:tab/>
-      </w:r>
-      <w:r>
-        <w:rPr>
-          <w:sz w:val="44"/>
-        </w:rPr>
-        <w:tab/>
-      </w:r>
-      <w:proofErr w:type="gramStart"/>
-      <w:r>
-        <w:rPr>
-          <w:sz w:val="44"/>
-        </w:rPr>
-        <w:t>O(</w:t>
-      </w:r>
-      <w:proofErr w:type="gramEnd"/>
-      <w:r>
-        <w:rPr>
-          <w:sz w:val="44"/>
-        </w:rPr>
-        <w:t>log(</w:t>
-      </w:r>
-      <w:r>
-        <w:rPr>
-          <w:sz w:val="44"/>
-        </w:rPr>
-        <w:t>n</w:t>
-      </w:r>
-      <w:r>
-        <w:rPr>
-          <w:sz w:val="44"/>
-        </w:rPr>
-        <w:t>))</w:t>
-      </w:r>
-      <w:r>
-        <w:rPr>
-          <w:sz w:val="44"/>
-        </w:rPr>
-        <w:tab/>
-        <w:t xml:space="preserve"> </w:t>
-      </w:r>
-      <w:r>
-        <w:rPr>
-          <w:sz w:val="44"/>
-        </w:rPr>
-        <w:t>O(</w:t>
-      </w:r>
-      <w:r>
-        <w:rPr>
-          <w:sz w:val="44"/>
-        </w:rPr>
-        <w:t>log(n)</w:t>
-      </w:r>
-      <w:r>
-        <w:rPr>
-          <w:sz w:val="44"/>
-        </w:rPr>
-        <w:t>)</w:t>
-      </w:r>
-      <w:r>
-        <w:rPr>
-          <w:sz w:val="44"/>
-        </w:rPr>
-        <w:tab/>
-      </w:r>
-      <w:r>
-        <w:rPr>
-          <w:sz w:val="44"/>
-        </w:rPr>
-        <w:t>O(</w:t>
-      </w:r>
-      <w:r>
-        <w:rPr>
-          <w:sz w:val="44"/>
-        </w:rPr>
-        <w:t>log(n)</w:t>
-      </w:r>
-      <w:r>
-        <w:rPr>
-          <w:sz w:val="44"/>
-        </w:rPr>
-        <w:t>)</w:t>
-      </w:r>
-    </w:p>
-    <w:p>
-      <w:pPr>
-        <w:rPr>
-          <w:sz w:val="44"/>
-        </w:rPr>
-      </w:pPr>
-      <w:r>
-        <w:rPr>
-          <w:sz w:val="44"/>
-        </w:rPr>
-        <w:t>(</w:t>
-      </w:r>
-      <w:r>
-        <w:rPr>
-          <w:sz w:val="44"/>
-        </w:rPr>
-        <w:t>Binary Search Tree</w:t>
-      </w:r>
-      <w:r>
-        <w:rPr>
-          <w:sz w:val="44"/>
-        </w:rPr>
-        <w:t>)</w:t>
-      </w:r>
-    </w:p>
-    <w:p>
-      <w:pPr>
-        <w:rPr>
-          <w:sz w:val="44"/>
-        </w:rPr>
-      </w:pPr>
-    </w:p>
-    <w:p>
-      <w:pPr>
-        <w:rPr>
-          <w:sz w:val="44"/>
-        </w:rPr>
-      </w:pPr>
-      <w:r>
-        <w:rPr>
-          <w:sz w:val="44"/>
-        </w:rPr>
-        <w:t xml:space="preserve">We don’t have any data structure who have good all kind </w:t>
-      </w:r>
-      <w:proofErr w:type="gramStart"/>
-      <w:r>
-        <w:rPr>
-          <w:sz w:val="44"/>
-        </w:rPr>
-        <w:t>operation ,</w:t>
-      </w:r>
-      <w:proofErr w:type="gramEnd"/>
-      <w:r>
-        <w:rPr>
-          <w:sz w:val="44"/>
-        </w:rPr>
-        <w:t xml:space="preserve"> but rather there Is either insertion is good and retrieval is not or vice versa </w:t>
-      </w:r>
-    </w:p>
-    <w:p>
-      <w:pPr>
-        <w:rPr>
-          <w:sz w:val="44"/>
-        </w:rPr>
-      </w:pPr>
-      <w:r>
-        <w:rPr>
-          <w:sz w:val="44"/>
-        </w:rPr>
-        <w:t xml:space="preserve">Except </w:t>
-      </w:r>
-      <w:proofErr w:type="gramStart"/>
-      <w:r>
-        <w:rPr>
-          <w:sz w:val="44"/>
-        </w:rPr>
-        <w:t>BST ,</w:t>
-      </w:r>
-      <w:proofErr w:type="gramEnd"/>
-      <w:r>
-        <w:rPr>
-          <w:sz w:val="44"/>
-        </w:rPr>
-        <w:t xml:space="preserve"> whose all operation is in average case</w:t>
-      </w:r>
-    </w:p>
-    <w:p>
-      <w:pPr>
-        <w:rPr>
-          <w:sz w:val="44"/>
-        </w:rPr>
-      </w:pPr>
-      <w:r>
-        <w:rPr>
-          <w:sz w:val="44"/>
-        </w:rPr>
-        <w:t xml:space="preserve">But BST is </w:t>
-      </w:r>
-      <w:proofErr w:type="gramStart"/>
-      <w:r>
-        <w:rPr>
-          <w:sz w:val="44"/>
-        </w:rPr>
-        <w:t>log(</w:t>
-      </w:r>
-      <w:proofErr w:type="gramEnd"/>
-      <w:r>
-        <w:rPr>
-          <w:sz w:val="44"/>
-        </w:rPr>
-        <w:t>n) only if BST is balanced and to make BST balance as we need to do extra operation to make it balance</w:t>
+    </w:p>
+    <w:p>
+      <w:pPr>
+        <w:rPr>
+          <w:sz w:val="44"/>
+        </w:rPr>
+      </w:pPr>
+    </w:p>
+    <w:p>
+      <w:pPr>
+        <w:rPr>
+          <w:sz w:val="44"/>
+        </w:rPr>
+      </w:pPr>
+      <w:r>
+        <w:rPr>
+          <w:sz w:val="44"/>
+        </w:rPr>
+        <w:t xml:space="preserve">We don’t have any data structure who have good all kind operation , but rather there Is either insertion is good and retrieval is not or vice versa </w:t>
+      </w:r>
+    </w:p>
+    <w:p>
+      <w:pPr>
+        <w:rPr>
+          <w:sz w:val="44"/>
+        </w:rPr>
+      </w:pPr>
+      <w:r>
+        <w:rPr>
+          <w:sz w:val="44"/>
+        </w:rPr>
+        <w:t>Except BST , whose all operation is in average case</w:t>
+      </w:r>
+    </w:p>
+    <w:p>
+      <w:pPr>
+        <w:rPr>
+          <w:sz w:val="44"/>
+        </w:rPr>
+      </w:pPr>
+      <w:r>
+        <w:rPr>
+          <w:sz w:val="44"/>
+        </w:rPr>
+        <w:t>But BST is log(n) only if BST is balanced and to make BST balance as we need to do extra operation to make it balance</w:t>
       </w:r>
     </w:p>
     <w:p>
@@ -923,21 +734,11 @@
           <w:sz w:val="52"/>
         </w:rPr>
       </w:pPr>
-      <w:proofErr w:type="spellStart"/>
-      <w:proofErr w:type="gramStart"/>
-      <w:r>
-        <w:rPr>
-          <w:sz w:val="52"/>
-        </w:rPr>
-        <w:t>Lets</w:t>
-      </w:r>
-      <w:proofErr w:type="spellEnd"/>
-      <w:proofErr w:type="gramEnd"/>
-      <w:r>
-        <w:rPr>
-          <w:sz w:val="52"/>
-        </w:rPr>
-        <w:t xml:space="preserve"> do something unique</w:t>
+      <w:r>
+        <w:rPr>
+          <w:sz w:val="52"/>
+        </w:rPr>
+        <w:t>Lets do something unique</w:t>
       </w:r>
     </w:p>
     <w:p>
@@ -1118,21 +919,7 @@
         <w:rPr>
           <w:sz w:val="52"/>
         </w:rPr>
-        <w:t xml:space="preserve">In an </w:t>
-      </w:r>
-      <w:proofErr w:type="gramStart"/>
-      <w:r>
-        <w:rPr>
-          <w:sz w:val="52"/>
-        </w:rPr>
-        <w:t>array ,</w:t>
-      </w:r>
-      <w:proofErr w:type="gramEnd"/>
-      <w:r>
-        <w:rPr>
-          <w:sz w:val="52"/>
-        </w:rPr>
-        <w:t xml:space="preserve"> it will stored as</w:t>
+        <w:t>In an array , it will stored as</w:t>
       </w:r>
     </w:p>
     <w:p>
@@ -1199,35 +986,7 @@
         <w:rPr>
           <w:sz w:val="52"/>
         </w:rPr>
-        <w:t xml:space="preserve">Child of any node at </w:t>
-      </w:r>
-      <w:proofErr w:type="spellStart"/>
-      <w:r>
-        <w:rPr>
-          <w:sz w:val="52"/>
-        </w:rPr>
-        <w:t>ith</w:t>
-      </w:r>
-      <w:proofErr w:type="spellEnd"/>
-      <w:r>
-        <w:rPr>
-          <w:sz w:val="52"/>
-        </w:rPr>
-        <w:t xml:space="preserve"> index of an </w:t>
-      </w:r>
-      <w:proofErr w:type="gramStart"/>
-      <w:r>
-        <w:rPr>
-          <w:sz w:val="52"/>
-        </w:rPr>
-        <w:t>array :</w:t>
-      </w:r>
-      <w:proofErr w:type="gramEnd"/>
-      <w:r>
-        <w:rPr>
-          <w:sz w:val="52"/>
-        </w:rPr>
-        <w:t xml:space="preserve">   2*</w:t>
+        <w:t>Child of any node at ith index of an array :   2*</w:t>
       </w:r>
       <w:r>
         <w:rPr>
@@ -1270,23 +1029,8 @@
         <w:rPr>
           <w:sz w:val="52"/>
         </w:rPr>
-        <w:t xml:space="preserve"> of any node at </w:t>
-      </w:r>
-      <w:proofErr w:type="spellStart"/>
-      <w:r>
-        <w:rPr>
-          <w:sz w:val="52"/>
-        </w:rPr>
-        <w:t>ith</w:t>
-      </w:r>
-      <w:proofErr w:type="spellEnd"/>
-      <w:r>
-        <w:rPr>
-          <w:sz w:val="52"/>
-        </w:rPr>
-        <w:t xml:space="preserve"> index of an </w:t>
-      </w:r>
-      <w:proofErr w:type="gramStart"/>
+        <w:t xml:space="preserve"> of any node at ith index of an </w:t>
+      </w:r>
       <w:r>
         <w:rPr>
           <w:sz w:val="52"/>
@@ -1305,7 +1049,6 @@
         </w:rPr>
         <w:t>:</w:t>
       </w:r>
-      <w:proofErr w:type="gramEnd"/>
       <w:r>
         <w:rPr>
           <w:sz w:val="52"/>
@@ -1389,21 +1132,7 @@
         <w:rPr>
           <w:sz w:val="52"/>
         </w:rPr>
-        <w:t xml:space="preserve">On </w:t>
-      </w:r>
-      <w:proofErr w:type="gramStart"/>
-      <w:r>
-        <w:rPr>
-          <w:sz w:val="52"/>
-        </w:rPr>
-        <w:t>generalizing :</w:t>
-      </w:r>
-      <w:proofErr w:type="gramEnd"/>
-      <w:r>
-        <w:rPr>
-          <w:sz w:val="52"/>
-        </w:rPr>
-        <w:t xml:space="preserve"> ( i - 1 ) / 2 </w:t>
+        <w:t xml:space="preserve">On generalizing : ( i - 1 ) / 2 </w:t>
       </w:r>
     </w:p>
     <w:p>
@@ -1439,23 +1168,7 @@
           <w:b/>
           <w:sz w:val="44"/>
         </w:rPr>
-        <w:t xml:space="preserve">lanced </w:t>
-      </w:r>
-      <w:proofErr w:type="spellStart"/>
-      <w:r>
-        <w:rPr>
-          <w:b/>
-          <w:sz w:val="44"/>
-        </w:rPr>
-        <w:t>i.e</w:t>
-      </w:r>
-      <w:proofErr w:type="spellEnd"/>
-      <w:r>
-        <w:rPr>
-          <w:b/>
-          <w:sz w:val="44"/>
-        </w:rPr>
-        <w:t xml:space="preserve"> complete binary tree</w:t>
+        <w:t>lanced i.e complete binary tree</w:t>
       </w:r>
     </w:p>
     <w:p>
@@ -1554,20 +1267,12 @@
           <w:sz w:val="44"/>
         </w:rPr>
       </w:pPr>
-      <w:proofErr w:type="spellStart"/>
       <w:r>
         <w:rPr>
           <w:sz w:val="44"/>
         </w:rPr>
         <w:lastRenderedPageBreak/>
-        <w:t>Lets</w:t>
-      </w:r>
-      <w:proofErr w:type="spellEnd"/>
-      <w:r>
-        <w:rPr>
-          <w:sz w:val="44"/>
-        </w:rPr>
-        <w:t xml:space="preserve"> recall why need priority queue=&gt; just retrieve data in priority order but can insert data in any order</w:t>
+        <w:t>Lets recall why need priority queue=&gt; just retrieve data in priority order but can insert data in any order</w:t>
       </w:r>
     </w:p>
     <w:p>
@@ -1603,21 +1308,7 @@
         <w:rPr>
           <w:sz w:val="44"/>
         </w:rPr>
-        <w:t xml:space="preserve">Now </w:t>
-      </w:r>
-      <w:proofErr w:type="spellStart"/>
-      <w:r>
-        <w:rPr>
-          <w:sz w:val="44"/>
-        </w:rPr>
-        <w:t>lets</w:t>
-      </w:r>
-      <w:proofErr w:type="spellEnd"/>
-      <w:r>
-        <w:rPr>
-          <w:sz w:val="44"/>
-        </w:rPr>
-        <w:t xml:space="preserve"> say now we just store student name and rank instead marks then we pick student with least value </w:t>
+        <w:t xml:space="preserve">Now lets say now we just store student name and rank instead marks then we pick student with least value </w:t>
       </w:r>
     </w:p>
     <w:p>
@@ -1650,7 +1341,6 @@
           <w:sz w:val="44"/>
         </w:rPr>
       </w:pPr>
-      <w:bookmarkStart w:id="0" w:name="_GoBack"/>
       <w:r>
         <w:rPr>
           <w:b/>
@@ -1683,6 +1373,24 @@
       <w:pPr>
         <w:pStyle w:val="ListParagraph"/>
         <w:numPr>
+          <w:ilvl w:val="2"/>
+          <w:numId w:val="3"/>
+        </w:numPr>
+        <w:rPr>
+          <w:sz w:val="44"/>
+        </w:rPr>
+      </w:pPr>
+      <w:r>
+        <w:rPr>
+          <w:sz w:val="44"/>
+        </w:rPr>
+        <w:t>Give output with least value</w:t>
+      </w:r>
+    </w:p>
+    <w:p>
+      <w:pPr>
+        <w:pStyle w:val="ListParagraph"/>
+        <w:numPr>
           <w:ilvl w:val="1"/>
           <w:numId w:val="3"/>
         </w:numPr>
@@ -1699,7 +1407,81 @@
         <w:t>Max Priority Queue</w:t>
       </w:r>
     </w:p>
-    <w:bookmarkEnd w:id="0"/>
+    <w:p>
+      <w:pPr>
+        <w:pStyle w:val="ListParagraph"/>
+        <w:numPr>
+          <w:ilvl w:val="2"/>
+          <w:numId w:val="3"/>
+        </w:numPr>
+        <w:rPr>
+          <w:sz w:val="44"/>
+        </w:rPr>
+      </w:pPr>
+      <w:r>
+        <w:rPr>
+          <w:sz w:val="44"/>
+        </w:rPr>
+        <w:t xml:space="preserve">Give output with </w:t>
+      </w:r>
+      <w:r>
+        <w:rPr>
+          <w:sz w:val="44"/>
+        </w:rPr>
+        <w:t>maximum</w:t>
+      </w:r>
+      <w:r>
+        <w:rPr>
+          <w:sz w:val="44"/>
+        </w:rPr>
+        <w:t xml:space="preserve"> value</w:t>
+      </w:r>
+    </w:p>
+    <w:p>
+      <w:pPr>
+        <w:pStyle w:val="ListParagraph"/>
+        <w:ind w:left="2160"/>
+        <w:rPr>
+          <w:sz w:val="44"/>
+        </w:rPr>
+      </w:pPr>
+    </w:p>
+    <w:p>
+      <w:pPr>
+        <w:pStyle w:val="ListParagraph"/>
+        <w:ind w:left="2160"/>
+        <w:rPr>
+          <w:sz w:val="44"/>
+        </w:rPr>
+      </w:pPr>
+    </w:p>
+    <w:p>
+      <w:pPr>
+        <w:pStyle w:val="ListParagraph"/>
+        <w:ind w:left="2160"/>
+        <w:rPr>
+          <w:sz w:val="44"/>
+        </w:rPr>
+      </w:pPr>
+    </w:p>
+    <w:p>
+      <w:pPr>
+        <w:pStyle w:val="ListParagraph"/>
+        <w:ind w:left="2160"/>
+        <w:rPr>
+          <w:sz w:val="44"/>
+        </w:rPr>
+      </w:pPr>
+    </w:p>
+    <w:p>
+      <w:pPr>
+        <w:pStyle w:val="ListParagraph"/>
+        <w:ind w:left="2160"/>
+        <w:rPr>
+          <w:sz w:val="44"/>
+        </w:rPr>
+      </w:pPr>
+    </w:p>
     <w:p>
       <w:pPr>
         <w:jc w:val="center"/>
@@ -1715,6 +1497,7 @@
           <w:sz w:val="72"/>
           <w:u w:val="single"/>
         </w:rPr>
+        <w:lastRenderedPageBreak/>
         <w:t>HEAPS</w:t>
       </w:r>
     </w:p>
@@ -1728,30 +1511,321 @@
         <w:rPr>
           <w:sz w:val="52"/>
         </w:rPr>
-        <w:t xml:space="preserve">There are two types of </w:t>
-      </w:r>
-      <w:proofErr w:type="gramStart"/>
-      <w:r>
-        <w:rPr>
-          <w:sz w:val="52"/>
-        </w:rPr>
-        <w:t xml:space="preserve">heaps  </w:t>
-      </w:r>
-      <w:proofErr w:type="spellStart"/>
-      <w:r>
-        <w:rPr>
-          <w:sz w:val="52"/>
-        </w:rPr>
-        <w:t>i.e</w:t>
-      </w:r>
-      <w:proofErr w:type="spellEnd"/>
-      <w:proofErr w:type="gramEnd"/>
-      <w:r>
-        <w:rPr>
-          <w:sz w:val="52"/>
-        </w:rPr>
-        <w:t xml:space="preserve"> Max Heap and Min Heap</w:t>
-      </w:r>
+        <w:t>There are two types of heaps  i.e Max Heap and Min Heap</w:t>
+      </w:r>
+    </w:p>
+    <w:p>
+      <w:pPr>
+        <w:rPr>
+          <w:b/>
+          <w:sz w:val="52"/>
+        </w:rPr>
+      </w:pPr>
+      <w:r>
+        <w:rPr>
+          <w:b/>
+          <w:sz w:val="52"/>
+        </w:rPr>
+        <w:t>ALL HEAP MUST POSES PROPERTY OF COMPLETE BINARY TREE</w:t>
+      </w:r>
+    </w:p>
+    <w:p>
+      <w:pPr>
+        <w:rPr>
+          <w:b/>
+          <w:sz w:val="52"/>
+        </w:rPr>
+      </w:pPr>
+    </w:p>
+    <w:p>
+      <w:pPr>
+        <w:rPr>
+          <w:sz w:val="52"/>
+        </w:rPr>
+      </w:pPr>
+      <w:r>
+        <w:rPr>
+          <w:sz w:val="52"/>
+        </w:rPr>
+        <w:t>MIN HEAP</w:t>
+      </w:r>
+    </w:p>
+    <w:p>
+      <w:pPr>
+        <w:pStyle w:val="ListParagraph"/>
+        <w:numPr>
+          <w:ilvl w:val="0"/>
+          <w:numId w:val="4"/>
+        </w:numPr>
+        <w:rPr>
+          <w:sz w:val="52"/>
+        </w:rPr>
+      </w:pPr>
+      <w:r>
+        <w:rPr>
+          <w:sz w:val="52"/>
+        </w:rPr>
+        <w:t>Here , parent node must have less value then value of child nodes</w:t>
+      </w:r>
+    </w:p>
+    <w:p>
+      <w:pPr>
+        <w:rPr>
+          <w:sz w:val="52"/>
+        </w:rPr>
+      </w:pPr>
+      <w:r>
+        <w:rPr>
+          <w:sz w:val="52"/>
+        </w:rPr>
+        <w:t>M</w:t>
+      </w:r>
+      <w:r>
+        <w:rPr>
+          <w:sz w:val="52"/>
+        </w:rPr>
+        <w:t>AX</w:t>
+      </w:r>
+      <w:r>
+        <w:rPr>
+          <w:sz w:val="52"/>
+        </w:rPr>
+        <w:t xml:space="preserve"> HEAP</w:t>
+      </w:r>
+    </w:p>
+    <w:p>
+      <w:pPr>
+        <w:pStyle w:val="ListParagraph"/>
+        <w:numPr>
+          <w:ilvl w:val="0"/>
+          <w:numId w:val="4"/>
+        </w:numPr>
+        <w:rPr>
+          <w:sz w:val="52"/>
+        </w:rPr>
+      </w:pPr>
+      <w:r>
+        <w:rPr>
+          <w:sz w:val="52"/>
+        </w:rPr>
+        <w:t xml:space="preserve">Here , parent node must have </w:t>
+      </w:r>
+      <w:r>
+        <w:rPr>
+          <w:sz w:val="52"/>
+        </w:rPr>
+        <w:t>greater</w:t>
+      </w:r>
+      <w:r>
+        <w:rPr>
+          <w:sz w:val="52"/>
+        </w:rPr>
+        <w:t xml:space="preserve"> value then value of child nodes</w:t>
+      </w:r>
+    </w:p>
+    <w:p>
+      <w:pPr>
+        <w:pStyle w:val="ListParagraph"/>
+        <w:ind w:left="780"/>
+        <w:rPr>
+          <w:sz w:val="52"/>
+        </w:rPr>
+      </w:pPr>
+    </w:p>
+    <w:p>
+      <w:pPr>
+        <w:pStyle w:val="ListParagraph"/>
+        <w:ind w:left="780"/>
+        <w:rPr>
+          <w:sz w:val="52"/>
+        </w:rPr>
+      </w:pPr>
+    </w:p>
+    <w:p>
+      <w:pPr>
+        <w:pStyle w:val="ListParagraph"/>
+        <w:ind w:left="780"/>
+        <w:rPr>
+          <w:sz w:val="52"/>
+        </w:rPr>
+      </w:pPr>
+      <w:r>
+        <w:rPr>
+          <w:sz w:val="52"/>
+        </w:rPr>
+        <w:lastRenderedPageBreak/>
+        <w:t>With heaps =&gt; we can deduce that root will be min if we use Min Heap or max if we use Max Heap</w:t>
+      </w:r>
+    </w:p>
+    <w:p>
+      <w:pPr>
+        <w:pStyle w:val="ListParagraph"/>
+        <w:ind w:left="780"/>
+        <w:rPr>
+          <w:b/>
+          <w:sz w:val="52"/>
+        </w:rPr>
+      </w:pPr>
+      <w:r>
+        <w:rPr>
+          <w:sz w:val="52"/>
+        </w:rPr>
+        <w:t>Therefore we will use heaps in priority queue</w:t>
+      </w:r>
+    </w:p>
+    <w:p>
+      <w:pPr>
+        <w:pStyle w:val="ListParagraph"/>
+        <w:ind w:left="780"/>
+        <w:rPr>
+          <w:b/>
+          <w:sz w:val="52"/>
+        </w:rPr>
+      </w:pPr>
+      <w:r>
+        <w:rPr>
+          <w:b/>
+          <w:sz w:val="52"/>
+        </w:rPr>
+        <w:t>COMPLEXITIES OF OPERATIONS</w:t>
+      </w:r>
+    </w:p>
+    <w:p>
+      <w:pPr>
+        <w:pStyle w:val="ListParagraph"/>
+        <w:numPr>
+          <w:ilvl w:val="1"/>
+          <w:numId w:val="4"/>
+        </w:numPr>
+        <w:rPr>
+          <w:sz w:val="52"/>
+        </w:rPr>
+      </w:pPr>
+      <w:r>
+        <w:rPr>
+          <w:sz w:val="52"/>
+        </w:rPr>
+        <w:t>Here We can find min and max value in o(1) time</w:t>
+      </w:r>
+    </w:p>
+    <w:p>
+      <w:pPr>
+        <w:pStyle w:val="ListParagraph"/>
+        <w:numPr>
+          <w:ilvl w:val="1"/>
+          <w:numId w:val="4"/>
+        </w:numPr>
+        <w:rPr>
+          <w:sz w:val="52"/>
+        </w:rPr>
+      </w:pPr>
+      <w:r>
+        <w:rPr>
+          <w:sz w:val="52"/>
+        </w:rPr>
+        <w:t xml:space="preserve">Here We can </w:t>
+      </w:r>
+      <w:r>
+        <w:rPr>
+          <w:sz w:val="52"/>
+        </w:rPr>
+        <w:t>insert</w:t>
+      </w:r>
+      <w:r>
+        <w:rPr>
+          <w:sz w:val="52"/>
+        </w:rPr>
+        <w:t xml:space="preserve"> value in o(</w:t>
+      </w:r>
+      <w:r>
+        <w:rPr>
+          <w:sz w:val="52"/>
+        </w:rPr>
+        <w:t>log(n)</w:t>
+      </w:r>
+      <w:r>
+        <w:rPr>
+          <w:sz w:val="52"/>
+        </w:rPr>
+        <w:t>) time</w:t>
+      </w:r>
+      <w:r>
+        <w:rPr>
+          <w:sz w:val="52"/>
+        </w:rPr>
+        <w:t xml:space="preserve"> (due to heapify operation)</w:t>
+      </w:r>
+    </w:p>
+    <w:p>
+      <w:pPr>
+        <w:pStyle w:val="ListParagraph"/>
+        <w:numPr>
+          <w:ilvl w:val="1"/>
+          <w:numId w:val="4"/>
+        </w:numPr>
+        <w:rPr>
+          <w:sz w:val="52"/>
+        </w:rPr>
+      </w:pPr>
+      <w:r>
+        <w:rPr>
+          <w:sz w:val="52"/>
+        </w:rPr>
+        <w:t xml:space="preserve">Here We can </w:t>
+      </w:r>
+      <w:r>
+        <w:rPr>
+          <w:sz w:val="52"/>
+        </w:rPr>
+        <w:t>delete</w:t>
+      </w:r>
+      <w:r>
+        <w:rPr>
+          <w:sz w:val="52"/>
+        </w:rPr>
+        <w:t xml:space="preserve"> value in o(log(n)) time (due to heapify operation)</w:t>
+      </w:r>
+    </w:p>
+    <w:p>
+      <w:pPr>
+        <w:pStyle w:val="ListParagraph"/>
+        <w:numPr>
+          <w:ilvl w:val="2"/>
+          <w:numId w:val="4"/>
+        </w:numPr>
+        <w:rPr>
+          <w:sz w:val="52"/>
+        </w:rPr>
+      </w:pPr>
+      <w:r>
+        <w:rPr>
+          <w:sz w:val="52"/>
+        </w:rPr>
+        <w:t>In heap deletion means is to delete root only</w:t>
+      </w:r>
+      <w:bookmarkStart w:id="0" w:name="_GoBack"/>
+      <w:bookmarkEnd w:id="0"/>
+    </w:p>
+    <w:p>
+      <w:pPr>
+        <w:pStyle w:val="ListParagraph"/>
+        <w:numPr>
+          <w:ilvl w:val="1"/>
+          <w:numId w:val="4"/>
+        </w:numPr>
+        <w:rPr>
+          <w:sz w:val="52"/>
+        </w:rPr>
+      </w:pPr>
+    </w:p>
+    <w:p>
+      <w:pPr>
+        <w:pStyle w:val="ListParagraph"/>
+        <w:ind w:left="780"/>
+        <w:rPr>
+          <w:sz w:val="52"/>
+        </w:rPr>
+      </w:pPr>
     </w:p>
     <w:sectPr>
       <w:pgSz w:w="11906" w:h="16838"/>
@@ -2019,7 +2093,120 @@
         <w:rFonts w:ascii="Courier New" w:hAnsi="Courier New" w:cs="Courier New" w:hint="default"/>
       </w:rPr>
     </w:lvl>
-    <w:lvl w:ilvl="2" w:tplc="40090005" w:tentative="1">
+    <w:lvl w:ilvl="2" w:tplc="40090005">
+      <w:start w:val="1"/>
+      <w:numFmt w:val="bullet"/>
+      <w:lvlText w:val=""/>
+      <w:lvlJc w:val="left"/>
+      <w:pPr>
+        <w:ind w:left="2160" w:hanging="360"/>
+      </w:pPr>
+      <w:rPr>
+        <w:rFonts w:ascii="Wingdings" w:hAnsi="Wingdings" w:hint="default"/>
+      </w:rPr>
+    </w:lvl>
+    <w:lvl w:ilvl="3" w:tplc="40090001" w:tentative="1">
+      <w:start w:val="1"/>
+      <w:numFmt w:val="bullet"/>
+      <w:lvlText w:val=""/>
+      <w:lvlJc w:val="left"/>
+      <w:pPr>
+        <w:ind w:left="2880" w:hanging="360"/>
+      </w:pPr>
+      <w:rPr>
+        <w:rFonts w:ascii="Symbol" w:hAnsi="Symbol" w:hint="default"/>
+      </w:rPr>
+    </w:lvl>
+    <w:lvl w:ilvl="4" w:tplc="40090003" w:tentative="1">
+      <w:start w:val="1"/>
+      <w:numFmt w:val="bullet"/>
+      <w:lvlText w:val="o"/>
+      <w:lvlJc w:val="left"/>
+      <w:pPr>
+        <w:ind w:left="3600" w:hanging="360"/>
+      </w:pPr>
+      <w:rPr>
+        <w:rFonts w:ascii="Courier New" w:hAnsi="Courier New" w:cs="Courier New" w:hint="default"/>
+      </w:rPr>
+    </w:lvl>
+    <w:lvl w:ilvl="5" w:tplc="40090005" w:tentative="1">
+      <w:start w:val="1"/>
+      <w:numFmt w:val="bullet"/>
+      <w:lvlText w:val=""/>
+      <w:lvlJc w:val="left"/>
+      <w:pPr>
+        <w:ind w:left="4320" w:hanging="360"/>
+      </w:pPr>
+      <w:rPr>
+        <w:rFonts w:ascii="Wingdings" w:hAnsi="Wingdings" w:hint="default"/>
+      </w:rPr>
+    </w:lvl>
+    <w:lvl w:ilvl="6" w:tplc="40090001" w:tentative="1">
+      <w:start w:val="1"/>
+      <w:numFmt w:val="bullet"/>
+      <w:lvlText w:val=""/>
+      <w:lvlJc w:val="left"/>
+      <w:pPr>
+        <w:ind w:left="5040" w:hanging="360"/>
+      </w:pPr>
+      <w:rPr>
+        <w:rFonts w:ascii="Symbol" w:hAnsi="Symbol" w:hint="default"/>
+      </w:rPr>
+    </w:lvl>
+    <w:lvl w:ilvl="7" w:tplc="40090003" w:tentative="1">
+      <w:start w:val="1"/>
+      <w:numFmt w:val="bullet"/>
+      <w:lvlText w:val="o"/>
+      <w:lvlJc w:val="left"/>
+      <w:pPr>
+        <w:ind w:left="5760" w:hanging="360"/>
+      </w:pPr>
+      <w:rPr>
+        <w:rFonts w:ascii="Courier New" w:hAnsi="Courier New" w:cs="Courier New" w:hint="default"/>
+      </w:rPr>
+    </w:lvl>
+    <w:lvl w:ilvl="8" w:tplc="40090005" w:tentative="1">
+      <w:start w:val="1"/>
+      <w:numFmt w:val="bullet"/>
+      <w:lvlText w:val=""/>
+      <w:lvlJc w:val="left"/>
+      <w:pPr>
+        <w:ind w:left="6480" w:hanging="360"/>
+      </w:pPr>
+      <w:rPr>
+        <w:rFonts w:ascii="Wingdings" w:hAnsi="Wingdings" w:hint="default"/>
+      </w:rPr>
+    </w:lvl>
+  </w:abstractNum>
+  <w:abstractNum w:abstractNumId="3">
+    <w:nsid w:val="6459739B"/>
+    <w:multiLevelType w:val="hybridMultilevel"/>
+    <w:tmpl w:val="CD7229AC"/>
+    <w:lvl w:ilvl="0" w:tplc="8BE69E12">
+      <w:start w:val="1"/>
+      <w:numFmt w:val="bullet"/>
+      <w:lvlText w:val=""/>
+      <w:lvlJc w:val="left"/>
+      <w:pPr>
+        <w:ind w:left="780" w:hanging="420"/>
+      </w:pPr>
+      <w:rPr>
+        <w:rFonts w:ascii="Wingdings" w:eastAsiaTheme="minorHAnsi" w:hAnsi="Wingdings" w:cstheme="minorBidi" w:hint="default"/>
+      </w:rPr>
+    </w:lvl>
+    <w:lvl w:ilvl="1" w:tplc="40090003">
+      <w:start w:val="1"/>
+      <w:numFmt w:val="bullet"/>
+      <w:lvlText w:val="o"/>
+      <w:lvlJc w:val="left"/>
+      <w:pPr>
+        <w:ind w:left="1440" w:hanging="360"/>
+      </w:pPr>
+      <w:rPr>
+        <w:rFonts w:ascii="Courier New" w:hAnsi="Courier New" w:cs="Courier New" w:hint="default"/>
+      </w:rPr>
+    </w:lvl>
+    <w:lvl w:ilvl="2" w:tplc="40090005">
       <w:start w:val="1"/>
       <w:numFmt w:val="bullet"/>
       <w:lvlText w:val=""/>
@@ -2112,6 +2299,9 @@
   </w:num>
   <w:num w:numId="3">
     <w:abstractNumId w:val="2"/>
+  </w:num>
+  <w:num w:numId="4">
+    <w:abstractNumId w:val="3"/>
   </w:num>
 </w:numbering>
 </file>

--- a/Class23/PRIORITY QUEUE(Class23).docx
+++ b/Class23/PRIORITY QUEUE(Class23).docx
@@ -140,8 +140,16 @@
         <w:rPr>
           <w:sz w:val="44"/>
         </w:rPr>
-        <w:t>What is Priority Queue ?</w:t>
-      </w:r>
+        <w:t xml:space="preserve">What is Priority </w:t>
+      </w:r>
+      <w:proofErr w:type="gramStart"/>
+      <w:r>
+        <w:rPr>
+          <w:sz w:val="44"/>
+        </w:rPr>
+        <w:t>Queue ?</w:t>
+      </w:r>
+      <w:proofErr w:type="gramEnd"/>
     </w:p>
     <w:p>
       <w:pPr>
@@ -177,8 +185,16 @@
         <w:rPr>
           <w:sz w:val="44"/>
         </w:rPr>
-        <w:t>Is it either LIFO or FIFO ?</w:t>
-      </w:r>
+        <w:t xml:space="preserve">Is it either LIFO or </w:t>
+      </w:r>
+      <w:proofErr w:type="gramStart"/>
+      <w:r>
+        <w:rPr>
+          <w:sz w:val="44"/>
+        </w:rPr>
+        <w:t>FIFO ?</w:t>
+      </w:r>
+      <w:proofErr w:type="gramEnd"/>
     </w:p>
     <w:p>
       <w:pPr>
@@ -212,11 +228,19 @@
           <w:sz w:val="44"/>
         </w:rPr>
       </w:pPr>
-      <w:r>
-        <w:rPr>
-          <w:sz w:val="44"/>
-        </w:rPr>
-        <w:t>O(n)      Insertion         R min     get</w:t>
+      <w:proofErr w:type="gramStart"/>
+      <w:r>
+        <w:rPr>
+          <w:sz w:val="44"/>
+        </w:rPr>
+        <w:t>O(</w:t>
+      </w:r>
+      <w:proofErr w:type="gramEnd"/>
+      <w:r>
+        <w:rPr>
+          <w:sz w:val="44"/>
+        </w:rPr>
+        <w:t>n)      Insertion         R min     get</w:t>
       </w:r>
       <w:r>
         <w:rPr>
@@ -254,7 +278,20 @@
           <w:sz w:val="44"/>
         </w:rPr>
         <w:tab/>
-        <w:t>O(1)</w:t>
+      </w:r>
+      <w:proofErr w:type="gramStart"/>
+      <w:r>
+        <w:rPr>
+          <w:sz w:val="44"/>
+        </w:rPr>
+        <w:t>O(</w:t>
+      </w:r>
+      <w:proofErr w:type="gramEnd"/>
+      <w:r>
+        <w:rPr>
+          <w:sz w:val="44"/>
+        </w:rPr>
+        <w:t>1)</w:t>
       </w:r>
       <w:r>
         <w:rPr>
@@ -287,7 +324,21 @@
         <w:rPr>
           <w:sz w:val="44"/>
         </w:rPr>
-        <w:t>(unsorted array)</w:t>
+        <w:t>(</w:t>
+      </w:r>
+      <w:proofErr w:type="gramStart"/>
+      <w:r>
+        <w:rPr>
+          <w:sz w:val="44"/>
+        </w:rPr>
+        <w:t>unsorted</w:t>
+      </w:r>
+      <w:proofErr w:type="gramEnd"/>
+      <w:r>
+        <w:rPr>
+          <w:sz w:val="44"/>
+        </w:rPr>
+        <w:t xml:space="preserve"> array)</w:t>
       </w:r>
     </w:p>
     <w:p>
@@ -314,7 +365,20 @@
           <w:sz w:val="44"/>
         </w:rPr>
         <w:tab/>
-        <w:t>O(n)</w:t>
+      </w:r>
+      <w:proofErr w:type="gramStart"/>
+      <w:r>
+        <w:rPr>
+          <w:sz w:val="44"/>
+        </w:rPr>
+        <w:t>O(</w:t>
+      </w:r>
+      <w:proofErr w:type="gramEnd"/>
+      <w:r>
+        <w:rPr>
+          <w:sz w:val="44"/>
+        </w:rPr>
+        <w:t>n)</w:t>
       </w:r>
       <w:r>
         <w:rPr>
@@ -347,27 +411,49 @@
         <w:rPr>
           <w:sz w:val="44"/>
         </w:rPr>
-        <w:t>(sorted array)</w:t>
-      </w:r>
-    </w:p>
-    <w:p>
-      <w:pPr>
-        <w:rPr>
-          <w:sz w:val="44"/>
-        </w:rPr>
-      </w:pPr>
-    </w:p>
-    <w:p>
-      <w:pPr>
-        <w:rPr>
-          <w:sz w:val="44"/>
-        </w:rPr>
-      </w:pPr>
-      <w:r>
-        <w:rPr>
-          <w:sz w:val="44"/>
-        </w:rPr>
-        <w:t>O(n)      Insertio</w:t>
+        <w:t>(</w:t>
+      </w:r>
+      <w:proofErr w:type="gramStart"/>
+      <w:r>
+        <w:rPr>
+          <w:sz w:val="44"/>
+        </w:rPr>
+        <w:t>sorted</w:t>
+      </w:r>
+      <w:proofErr w:type="gramEnd"/>
+      <w:r>
+        <w:rPr>
+          <w:sz w:val="44"/>
+        </w:rPr>
+        <w:t xml:space="preserve"> array)</w:t>
+      </w:r>
+    </w:p>
+    <w:p>
+      <w:pPr>
+        <w:rPr>
+          <w:sz w:val="44"/>
+        </w:rPr>
+      </w:pPr>
+    </w:p>
+    <w:p>
+      <w:pPr>
+        <w:rPr>
+          <w:sz w:val="44"/>
+        </w:rPr>
+      </w:pPr>
+      <w:proofErr w:type="gramStart"/>
+      <w:r>
+        <w:rPr>
+          <w:sz w:val="44"/>
+        </w:rPr>
+        <w:t>O(</w:t>
+      </w:r>
+      <w:proofErr w:type="gramEnd"/>
+      <w:r>
+        <w:rPr>
+          <w:sz w:val="44"/>
+        </w:rPr>
+        <w:t>n)      Insertio</w:t>
       </w:r>
       <w:r>
         <w:rPr>
@@ -435,7 +521,20 @@
           <w:sz w:val="44"/>
         </w:rPr>
         <w:tab/>
-        <w:t>O(1)</w:t>
+      </w:r>
+      <w:proofErr w:type="gramStart"/>
+      <w:r>
+        <w:rPr>
+          <w:sz w:val="44"/>
+        </w:rPr>
+        <w:t>O(</w:t>
+      </w:r>
+      <w:proofErr w:type="gramEnd"/>
+      <w:r>
+        <w:rPr>
+          <w:sz w:val="44"/>
+        </w:rPr>
+        <w:t>1)</w:t>
       </w:r>
       <w:r>
         <w:rPr>
@@ -468,7 +567,21 @@
         <w:rPr>
           <w:sz w:val="44"/>
         </w:rPr>
-        <w:t xml:space="preserve">(unsorted </w:t>
+        <w:t>(</w:t>
+      </w:r>
+      <w:proofErr w:type="gramStart"/>
+      <w:r>
+        <w:rPr>
+          <w:sz w:val="44"/>
+        </w:rPr>
+        <w:t>unsorted</w:t>
+      </w:r>
+      <w:proofErr w:type="gramEnd"/>
+      <w:r>
+        <w:rPr>
+          <w:sz w:val="44"/>
+        </w:rPr>
+        <w:t xml:space="preserve"> </w:t>
       </w:r>
       <w:r>
         <w:rPr>
@@ -512,7 +625,20 @@
           <w:sz w:val="44"/>
         </w:rPr>
         <w:tab/>
-        <w:t>O(n)</w:t>
+      </w:r>
+      <w:proofErr w:type="gramStart"/>
+      <w:r>
+        <w:rPr>
+          <w:sz w:val="44"/>
+        </w:rPr>
+        <w:t>O(</w:t>
+      </w:r>
+      <w:proofErr w:type="gramEnd"/>
+      <w:r>
+        <w:rPr>
+          <w:sz w:val="44"/>
+        </w:rPr>
+        <w:t>n)</w:t>
       </w:r>
       <w:r>
         <w:rPr>
@@ -545,7 +671,21 @@
         <w:rPr>
           <w:sz w:val="44"/>
         </w:rPr>
-        <w:t>(sorted Linked List)</w:t>
+        <w:t>(</w:t>
+      </w:r>
+      <w:proofErr w:type="gramStart"/>
+      <w:r>
+        <w:rPr>
+          <w:sz w:val="44"/>
+        </w:rPr>
+        <w:t>sorted</w:t>
+      </w:r>
+      <w:proofErr w:type="gramEnd"/>
+      <w:r>
+        <w:rPr>
+          <w:sz w:val="44"/>
+        </w:rPr>
+        <w:t xml:space="preserve"> Linked List)</w:t>
       </w:r>
     </w:p>
     <w:p>
@@ -571,8 +711,15 @@
           <w:sz w:val="44"/>
         </w:rPr>
         <w:tab/>
+      </w:r>
+      <w:proofErr w:type="gramStart"/>
+      <w:r>
+        <w:rPr>
+          <w:sz w:val="44"/>
+        </w:rPr>
         <w:t>O(</w:t>
       </w:r>
+      <w:proofErr w:type="gramEnd"/>
       <w:r>
         <w:rPr>
           <w:sz w:val="44"/>
@@ -683,33 +830,75 @@
         <w:rPr>
           <w:sz w:val="44"/>
         </w:rPr>
-        <w:t xml:space="preserve">We don’t have any data structure who have good all kind operation , but rather there Is either insertion is good and retrieval is not or vice versa </w:t>
-      </w:r>
-    </w:p>
-    <w:p>
-      <w:pPr>
-        <w:rPr>
-          <w:sz w:val="44"/>
-        </w:rPr>
-      </w:pPr>
-      <w:r>
-        <w:rPr>
-          <w:sz w:val="44"/>
-        </w:rPr>
-        <w:t>Except BST , whose all operation is in average case</w:t>
-      </w:r>
-    </w:p>
-    <w:p>
-      <w:pPr>
-        <w:rPr>
-          <w:sz w:val="44"/>
-        </w:rPr>
-      </w:pPr>
-      <w:r>
-        <w:rPr>
-          <w:sz w:val="44"/>
-        </w:rPr>
-        <w:t>But BST is log(n) only if BST is balanced and to make BST balance as we need to do extra operation to make it balance</w:t>
+        <w:t xml:space="preserve">We don’t have any data structure who have good all kind </w:t>
+      </w:r>
+      <w:proofErr w:type="gramStart"/>
+      <w:r>
+        <w:rPr>
+          <w:sz w:val="44"/>
+        </w:rPr>
+        <w:t>operation ,</w:t>
+      </w:r>
+      <w:proofErr w:type="gramEnd"/>
+      <w:r>
+        <w:rPr>
+          <w:sz w:val="44"/>
+        </w:rPr>
+        <w:t xml:space="preserve"> but rather there Is either insertion is good and retrieval is not or vice versa </w:t>
+      </w:r>
+    </w:p>
+    <w:p>
+      <w:pPr>
+        <w:rPr>
+          <w:sz w:val="44"/>
+        </w:rPr>
+      </w:pPr>
+      <w:r>
+        <w:rPr>
+          <w:sz w:val="44"/>
+        </w:rPr>
+        <w:t xml:space="preserve">Except </w:t>
+      </w:r>
+      <w:proofErr w:type="gramStart"/>
+      <w:r>
+        <w:rPr>
+          <w:sz w:val="44"/>
+        </w:rPr>
+        <w:t>BST ,</w:t>
+      </w:r>
+      <w:proofErr w:type="gramEnd"/>
+      <w:r>
+        <w:rPr>
+          <w:sz w:val="44"/>
+        </w:rPr>
+        <w:t xml:space="preserve"> whose all operation is in average case</w:t>
+      </w:r>
+    </w:p>
+    <w:p>
+      <w:pPr>
+        <w:rPr>
+          <w:sz w:val="44"/>
+        </w:rPr>
+      </w:pPr>
+      <w:r>
+        <w:rPr>
+          <w:sz w:val="44"/>
+        </w:rPr>
+        <w:t xml:space="preserve">But BST is </w:t>
+      </w:r>
+      <w:proofErr w:type="gramStart"/>
+      <w:r>
+        <w:rPr>
+          <w:sz w:val="44"/>
+        </w:rPr>
+        <w:t>log(</w:t>
+      </w:r>
+      <w:proofErr w:type="gramEnd"/>
+      <w:r>
+        <w:rPr>
+          <w:sz w:val="44"/>
+        </w:rPr>
+        <w:t>n) only if BST is balanced and to make BST balance as we need to do extra operation to make it balance</w:t>
       </w:r>
     </w:p>
     <w:p>
@@ -734,11 +923,21 @@
           <w:sz w:val="52"/>
         </w:rPr>
       </w:pPr>
-      <w:r>
-        <w:rPr>
-          <w:sz w:val="52"/>
-        </w:rPr>
-        <w:t>Lets do something unique</w:t>
+      <w:proofErr w:type="spellStart"/>
+      <w:proofErr w:type="gramStart"/>
+      <w:r>
+        <w:rPr>
+          <w:sz w:val="52"/>
+        </w:rPr>
+        <w:t>Lets</w:t>
+      </w:r>
+      <w:proofErr w:type="spellEnd"/>
+      <w:proofErr w:type="gramEnd"/>
+      <w:r>
+        <w:rPr>
+          <w:sz w:val="52"/>
+        </w:rPr>
+        <w:t xml:space="preserve"> do something unique</w:t>
       </w:r>
     </w:p>
     <w:p>
@@ -919,7 +1118,21 @@
         <w:rPr>
           <w:sz w:val="52"/>
         </w:rPr>
-        <w:t>In an array , it will stored as</w:t>
+        <w:t xml:space="preserve">In an </w:t>
+      </w:r>
+      <w:proofErr w:type="gramStart"/>
+      <w:r>
+        <w:rPr>
+          <w:sz w:val="52"/>
+        </w:rPr>
+        <w:t>array ,</w:t>
+      </w:r>
+      <w:proofErr w:type="gramEnd"/>
+      <w:r>
+        <w:rPr>
+          <w:sz w:val="52"/>
+        </w:rPr>
+        <w:t xml:space="preserve"> it will stored as</w:t>
       </w:r>
     </w:p>
     <w:p>
@@ -986,7 +1199,35 @@
         <w:rPr>
           <w:sz w:val="52"/>
         </w:rPr>
-        <w:t>Child of any node at ith index of an array :   2*</w:t>
+        <w:t xml:space="preserve">Child of any node at </w:t>
+      </w:r>
+      <w:proofErr w:type="spellStart"/>
+      <w:r>
+        <w:rPr>
+          <w:sz w:val="52"/>
+        </w:rPr>
+        <w:t>ith</w:t>
+      </w:r>
+      <w:proofErr w:type="spellEnd"/>
+      <w:r>
+        <w:rPr>
+          <w:sz w:val="52"/>
+        </w:rPr>
+        <w:t xml:space="preserve"> index of an </w:t>
+      </w:r>
+      <w:proofErr w:type="gramStart"/>
+      <w:r>
+        <w:rPr>
+          <w:sz w:val="52"/>
+        </w:rPr>
+        <w:t>array :</w:t>
+      </w:r>
+      <w:proofErr w:type="gramEnd"/>
+      <w:r>
+        <w:rPr>
+          <w:sz w:val="52"/>
+        </w:rPr>
+        <w:t xml:space="preserve">   2*</w:t>
       </w:r>
       <w:r>
         <w:rPr>
@@ -1029,8 +1270,23 @@
         <w:rPr>
           <w:sz w:val="52"/>
         </w:rPr>
-        <w:t xml:space="preserve"> of any node at ith index of an </w:t>
-      </w:r>
+        <w:t xml:space="preserve"> of any node at </w:t>
+      </w:r>
+      <w:proofErr w:type="spellStart"/>
+      <w:r>
+        <w:rPr>
+          <w:sz w:val="52"/>
+        </w:rPr>
+        <w:t>ith</w:t>
+      </w:r>
+      <w:proofErr w:type="spellEnd"/>
+      <w:r>
+        <w:rPr>
+          <w:sz w:val="52"/>
+        </w:rPr>
+        <w:t xml:space="preserve"> index of an </w:t>
+      </w:r>
+      <w:proofErr w:type="gramStart"/>
       <w:r>
         <w:rPr>
           <w:sz w:val="52"/>
@@ -1049,6 +1305,7 @@
         </w:rPr>
         <w:t>:</w:t>
       </w:r>
+      <w:proofErr w:type="gramEnd"/>
       <w:r>
         <w:rPr>
           <w:sz w:val="52"/>
@@ -1132,7 +1389,21 @@
         <w:rPr>
           <w:sz w:val="52"/>
         </w:rPr>
-        <w:t xml:space="preserve">On generalizing : ( i - 1 ) / 2 </w:t>
+        <w:t xml:space="preserve">On </w:t>
+      </w:r>
+      <w:proofErr w:type="gramStart"/>
+      <w:r>
+        <w:rPr>
+          <w:sz w:val="52"/>
+        </w:rPr>
+        <w:t>generalizing :</w:t>
+      </w:r>
+      <w:proofErr w:type="gramEnd"/>
+      <w:r>
+        <w:rPr>
+          <w:sz w:val="52"/>
+        </w:rPr>
+        <w:t xml:space="preserve"> ( i - 1 ) / 2 </w:t>
       </w:r>
     </w:p>
     <w:p>
@@ -1168,7 +1439,23 @@
           <w:b/>
           <w:sz w:val="44"/>
         </w:rPr>
-        <w:t>lanced i.e complete binary tree</w:t>
+        <w:t xml:space="preserve">lanced </w:t>
+      </w:r>
+      <w:proofErr w:type="spellStart"/>
+      <w:r>
+        <w:rPr>
+          <w:b/>
+          <w:sz w:val="44"/>
+        </w:rPr>
+        <w:t>i.e</w:t>
+      </w:r>
+      <w:proofErr w:type="spellEnd"/>
+      <w:r>
+        <w:rPr>
+          <w:b/>
+          <w:sz w:val="44"/>
+        </w:rPr>
+        <w:t xml:space="preserve"> complete binary tree</w:t>
       </w:r>
     </w:p>
     <w:p>
@@ -1267,12 +1554,20 @@
           <w:sz w:val="44"/>
         </w:rPr>
       </w:pPr>
+      <w:proofErr w:type="spellStart"/>
       <w:r>
         <w:rPr>
           <w:sz w:val="44"/>
         </w:rPr>
         <w:lastRenderedPageBreak/>
-        <w:t>Lets recall why need priority queue=&gt; just retrieve data in priority order but can insert data in any order</w:t>
+        <w:t>Lets</w:t>
+      </w:r>
+      <w:proofErr w:type="spellEnd"/>
+      <w:r>
+        <w:rPr>
+          <w:sz w:val="44"/>
+        </w:rPr>
+        <w:t xml:space="preserve"> recall why need priority queue=&gt; just retrieve data in priority order but can insert data in any order</w:t>
       </w:r>
     </w:p>
     <w:p>
@@ -1308,7 +1603,21 @@
         <w:rPr>
           <w:sz w:val="44"/>
         </w:rPr>
-        <w:t xml:space="preserve">Now lets say now we just store student name and rank instead marks then we pick student with least value </w:t>
+        <w:t xml:space="preserve">Now </w:t>
+      </w:r>
+      <w:proofErr w:type="spellStart"/>
+      <w:r>
+        <w:rPr>
+          <w:sz w:val="44"/>
+        </w:rPr>
+        <w:t>lets</w:t>
+      </w:r>
+      <w:proofErr w:type="spellEnd"/>
+      <w:r>
+        <w:rPr>
+          <w:sz w:val="44"/>
+        </w:rPr>
+        <w:t xml:space="preserve"> say now we just store student name and rank instead marks then we pick student with least value </w:t>
       </w:r>
     </w:p>
     <w:p>
@@ -1511,7 +1820,29 @@
         <w:rPr>
           <w:sz w:val="52"/>
         </w:rPr>
-        <w:t>There are two types of heaps  i.e Max Heap and Min Heap</w:t>
+        <w:t xml:space="preserve">There are two types of </w:t>
+      </w:r>
+      <w:proofErr w:type="gramStart"/>
+      <w:r>
+        <w:rPr>
+          <w:sz w:val="52"/>
+        </w:rPr>
+        <w:t xml:space="preserve">heaps  </w:t>
+      </w:r>
+      <w:proofErr w:type="spellStart"/>
+      <w:r>
+        <w:rPr>
+          <w:sz w:val="52"/>
+        </w:rPr>
+        <w:t>i.e</w:t>
+      </w:r>
+      <w:proofErr w:type="spellEnd"/>
+      <w:proofErr w:type="gramEnd"/>
+      <w:r>
+        <w:rPr>
+          <w:sz w:val="52"/>
+        </w:rPr>
+        <w:t xml:space="preserve"> Max Heap and Min Heap</w:t>
       </w:r>
     </w:p>
     <w:p>
@@ -1654,7 +1985,15 @@
           <w:sz w:val="52"/>
         </w:rPr>
         <w:lastRenderedPageBreak/>
-        <w:t>With heaps =&gt; we can deduce that root will be min if we use Min Heap or max if we use Max Heap</w:t>
+        <w:t>With heaps =&gt; we can deduce that root will be min if we use M</w:t>
+      </w:r>
+      <w:bookmarkStart w:id="0" w:name="_GoBack"/>
+      <w:bookmarkEnd w:id="0"/>
+      <w:r>
+        <w:rPr>
+          <w:sz w:val="52"/>
+        </w:rPr>
+        <w:t>in Heap or max if we use Max Heap</w:t>
       </w:r>
     </w:p>
     <w:p>
@@ -1753,7 +2092,21 @@
         <w:rPr>
           <w:sz w:val="52"/>
         </w:rPr>
-        <w:t xml:space="preserve"> (due to heapify operation)</w:t>
+        <w:t xml:space="preserve"> (due to </w:t>
+      </w:r>
+      <w:proofErr w:type="spellStart"/>
+      <w:r>
+        <w:rPr>
+          <w:sz w:val="52"/>
+        </w:rPr>
+        <w:t>heapify</w:t>
+      </w:r>
+      <w:proofErr w:type="spellEnd"/>
+      <w:r>
+        <w:rPr>
+          <w:sz w:val="52"/>
+        </w:rPr>
+        <w:t xml:space="preserve"> operation)</w:t>
       </w:r>
     </w:p>
     <w:p>
@@ -1783,7 +2136,21 @@
         <w:rPr>
           <w:sz w:val="52"/>
         </w:rPr>
-        <w:t xml:space="preserve"> value in o(log(n)) time (due to heapify operation)</w:t>
+        <w:t xml:space="preserve"> value in o(log(n)) time (due to </w:t>
+      </w:r>
+      <w:proofErr w:type="spellStart"/>
+      <w:r>
+        <w:rPr>
+          <w:sz w:val="52"/>
+        </w:rPr>
+        <w:t>heapify</w:t>
+      </w:r>
+      <w:proofErr w:type="spellEnd"/>
+      <w:r>
+        <w:rPr>
+          <w:sz w:val="52"/>
+        </w:rPr>
+        <w:t xml:space="preserve"> operation)</w:t>
       </w:r>
     </w:p>
     <w:p>
@@ -1803,20 +2170,104 @@
         </w:rPr>
         <w:t>In heap deletion means is to delete root only</w:t>
       </w:r>
-      <w:bookmarkStart w:id="0" w:name="_GoBack"/>
-      <w:bookmarkEnd w:id="0"/>
+      <w:r>
+        <w:rPr>
+          <w:sz w:val="52"/>
+        </w:rPr>
+        <w:t xml:space="preserve"> as root has maximum priority</w:t>
+      </w:r>
+    </w:p>
+    <w:p>
+      <w:pPr>
+        <w:rPr>
+          <w:sz w:val="52"/>
+        </w:rPr>
+      </w:pPr>
     </w:p>
     <w:p>
       <w:pPr>
         <w:pStyle w:val="ListParagraph"/>
         <w:numPr>
-          <w:ilvl w:val="1"/>
+          <w:ilvl w:val="2"/>
           <w:numId w:val="4"/>
         </w:numPr>
         <w:rPr>
           <w:sz w:val="52"/>
         </w:rPr>
       </w:pPr>
+      <w:r>
+        <w:rPr>
+          <w:sz w:val="52"/>
+        </w:rPr>
+        <w:lastRenderedPageBreak/>
+        <w:t xml:space="preserve">How to </w:t>
+      </w:r>
+      <w:proofErr w:type="gramStart"/>
+      <w:r>
+        <w:rPr>
+          <w:sz w:val="52"/>
+        </w:rPr>
+        <w:t>delete ?</w:t>
+      </w:r>
+      <w:proofErr w:type="gramEnd"/>
+    </w:p>
+    <w:p>
+      <w:pPr>
+        <w:pStyle w:val="ListParagraph"/>
+        <w:numPr>
+          <w:ilvl w:val="3"/>
+          <w:numId w:val="4"/>
+        </w:numPr>
+        <w:rPr>
+          <w:sz w:val="52"/>
+        </w:rPr>
+      </w:pPr>
+      <w:r>
+        <w:rPr>
+          <w:sz w:val="52"/>
+        </w:rPr>
+        <w:t xml:space="preserve">Just paste last </w:t>
+      </w:r>
+      <w:proofErr w:type="gramStart"/>
+      <w:r>
+        <w:rPr>
+          <w:sz w:val="52"/>
+        </w:rPr>
+        <w:t xml:space="preserve">element of an array to root then perform </w:t>
+      </w:r>
+      <w:proofErr w:type="spellStart"/>
+      <w:r>
+        <w:rPr>
+          <w:sz w:val="52"/>
+        </w:rPr>
+        <w:t>heapify</w:t>
+      </w:r>
+      <w:proofErr w:type="spellEnd"/>
+      <w:proofErr w:type="gramEnd"/>
+      <w:r>
+        <w:rPr>
+          <w:sz w:val="52"/>
+        </w:rPr>
+        <w:t xml:space="preserve"> operation. As root will be greater now therefore we need to make heap.</w:t>
+      </w:r>
+    </w:p>
+    <w:p>
+      <w:pPr>
+        <w:pStyle w:val="ListParagraph"/>
+        <w:numPr>
+          <w:ilvl w:val="3"/>
+          <w:numId w:val="4"/>
+        </w:numPr>
+        <w:rPr>
+          <w:sz w:val="52"/>
+        </w:rPr>
+      </w:pPr>
+      <w:r>
+        <w:rPr>
+          <w:sz w:val="52"/>
+        </w:rPr>
+        <w:t xml:space="preserve"> </w:t>
+      </w:r>
     </w:p>
     <w:p>
       <w:pPr>
@@ -2218,7 +2669,7 @@
         <w:rFonts w:ascii="Wingdings" w:hAnsi="Wingdings" w:hint="default"/>
       </w:rPr>
     </w:lvl>
-    <w:lvl w:ilvl="3" w:tplc="40090001" w:tentative="1">
+    <w:lvl w:ilvl="3" w:tplc="40090001">
       <w:start w:val="1"/>
       <w:numFmt w:val="bullet"/>
       <w:lvlText w:val=""/>
